--- a/JavaWebservices.docx
+++ b/JavaWebservices.docx
@@ -22,9 +22,3035 @@
           <w:lang w:eastAsia="pl-PL"/>
         </w:rPr>
         <w:drawing>
-          <wp:inline distT="0" distB="0" distL="0" distR="0" wp14:anchorId="1B56F7EC" wp14:editId="1B4EDC1D">
-            <wp:extent cx="4640409" cy="1800000"/>
-            <wp:effectExtent l="0" t="0" r="8255" b="0"/>
+          <wp:inline distT="0" distB="0" distL="0" distR="0">
+            <wp:extent cx="4635500" cy="1797050"/>
+            <wp:effectExtent l="0" t="0" r="0" b="0"/>
+            <wp:docPr id="6" name="Picture 6"/>
+            <wp:cNvGraphicFramePr>
+              <a:graphicFrameLocks xmlns:a="http://schemas.openxmlformats.org/drawingml/2006/main" noChangeAspect="1"/>
+            </wp:cNvGraphicFramePr>
+            <a:graphic xmlns:a="http://schemas.openxmlformats.org/drawingml/2006/main">
+              <a:graphicData uri="http://schemas.openxmlformats.org/drawingml/2006/picture">
+                <pic:pic xmlns:pic="http://schemas.openxmlformats.org/drawingml/2006/picture">
+                  <pic:nvPicPr>
+                    <pic:cNvPr id="0" name="Picture 1"/>
+                    <pic:cNvPicPr>
+                      <a:picLocks noChangeAspect="1" noChangeArrowheads="1"/>
+                    </pic:cNvPicPr>
+                  </pic:nvPicPr>
+                  <pic:blipFill>
+                    <a:blip r:embed="rId5">
+                      <a:extLst>
+                        <a:ext uri="{28A0092B-C50C-407E-A947-70E740481C1C}">
+                          <a14:useLocalDpi xmlns:a14="http://schemas.microsoft.com/office/drawing/2010/main" val="0"/>
+                        </a:ext>
+                      </a:extLst>
+                    </a:blip>
+                    <a:srcRect/>
+                    <a:stretch>
+                      <a:fillRect/>
+                    </a:stretch>
+                  </pic:blipFill>
+                  <pic:spPr bwMode="auto">
+                    <a:xfrm>
+                      <a:off x="0" y="0"/>
+                      <a:ext cx="4635500" cy="1797050"/>
+                    </a:xfrm>
+                    <a:prstGeom prst="rect">
+                      <a:avLst/>
+                    </a:prstGeom>
+                    <a:noFill/>
+                    <a:ln>
+                      <a:noFill/>
+                    </a:ln>
+                  </pic:spPr>
+                </pic:pic>
+              </a:graphicData>
+            </a:graphic>
+          </wp:inline>
+        </w:drawing>
+      </w:r>
+    </w:p>
+    <w:p>
+      <w:r>
+        <w:t>JAXB służy do konwersji obiektów z i do XML’a.</w:t>
+      </w:r>
+    </w:p>
+    <w:p>
+      <w:r>
+        <w:t>W Javie mamy dwa rodzaje Web service’ow</w:t>
+      </w:r>
+    </w:p>
+    <w:p>
+      <w:pPr>
+        <w:jc w:val="center"/>
+      </w:pPr>
+      <w:r>
+        <w:rPr>
+          <w:noProof/>
+          <w:lang w:eastAsia="pl-PL"/>
+        </w:rPr>
+        <w:drawing>
+          <wp:inline distT="0" distB="0" distL="0" distR="0">
+            <wp:extent cx="3617595" cy="1438910"/>
+            <wp:effectExtent l="0" t="0" r="1905" b="8890"/>
+            <wp:docPr id="5" name="Picture 5"/>
+            <wp:cNvGraphicFramePr>
+              <a:graphicFrameLocks xmlns:a="http://schemas.openxmlformats.org/drawingml/2006/main" noChangeAspect="1"/>
+            </wp:cNvGraphicFramePr>
+            <a:graphic xmlns:a="http://schemas.openxmlformats.org/drawingml/2006/main">
+              <a:graphicData uri="http://schemas.openxmlformats.org/drawingml/2006/picture">
+                <pic:pic xmlns:pic="http://schemas.openxmlformats.org/drawingml/2006/picture">
+                  <pic:nvPicPr>
+                    <pic:cNvPr id="0" name="Picture 2"/>
+                    <pic:cNvPicPr>
+                      <a:picLocks noChangeAspect="1" noChangeArrowheads="1"/>
+                    </pic:cNvPicPr>
+                  </pic:nvPicPr>
+                  <pic:blipFill>
+                    <a:blip r:embed="rId6">
+                      <a:extLst>
+                        <a:ext uri="{28A0092B-C50C-407E-A947-70E740481C1C}">
+                          <a14:useLocalDpi xmlns:a14="http://schemas.microsoft.com/office/drawing/2010/main" val="0"/>
+                        </a:ext>
+                      </a:extLst>
+                    </a:blip>
+                    <a:srcRect/>
+                    <a:stretch>
+                      <a:fillRect/>
+                    </a:stretch>
+                  </pic:blipFill>
+                  <pic:spPr bwMode="auto">
+                    <a:xfrm>
+                      <a:off x="0" y="0"/>
+                      <a:ext cx="3617595" cy="1438910"/>
+                    </a:xfrm>
+                    <a:prstGeom prst="rect">
+                      <a:avLst/>
+                    </a:prstGeom>
+                    <a:noFill/>
+                    <a:ln>
+                      <a:noFill/>
+                    </a:ln>
+                  </pic:spPr>
+                </pic:pic>
+              </a:graphicData>
+            </a:graphic>
+          </wp:inline>
+        </w:drawing>
+      </w:r>
+    </w:p>
+    <w:p>
+      <w:pPr>
+        <w:jc w:val="both"/>
+      </w:pPr>
+    </w:p>
+    <w:p>
+      <w:pPr>
+        <w:jc w:val="both"/>
+      </w:pPr>
+      <w:r>
+        <w:t>JAX-WS</w:t>
+      </w:r>
+    </w:p>
+    <w:p>
+      <w:pPr>
+        <w:jc w:val="both"/>
+      </w:pPr>
+      <w:r>
+        <w:t>Specyfikuje jak z Javovych service’ów i klas wygenerować WSDL i jak na podstawie WSDL’a wygenerować klasy JAVE’owe.</w:t>
+      </w:r>
+    </w:p>
+    <w:p>
+      <w:pPr>
+        <w:jc w:val="both"/>
+      </w:pPr>
+      <w:r>
+        <w:t>SOAP – Simple Object Access Protocol – opisuje wymianę komunikatów między naszymi web service’ami za pomocą tylko i wyłącznie XML’a.</w:t>
+      </w:r>
+    </w:p>
+    <w:p>
+      <w:pPr>
+        <w:jc w:val="both"/>
+      </w:pPr>
+      <w:r>
+        <w:t>Przykładowy format wiadomości SOAP:</w:t>
+      </w:r>
+    </w:p>
+    <w:p>
+      <w:pPr>
+        <w:jc w:val="center"/>
+      </w:pPr>
+      <w:r>
+        <w:rPr>
+          <w:noProof/>
+          <w:lang w:eastAsia="pl-PL"/>
+        </w:rPr>
+        <w:drawing>
+          <wp:inline distT="0" distB="0" distL="0" distR="0">
+            <wp:extent cx="2305685" cy="1438910"/>
+            <wp:effectExtent l="0" t="0" r="0" b="8890"/>
+            <wp:docPr id="4" name="Picture 4"/>
+            <wp:cNvGraphicFramePr>
+              <a:graphicFrameLocks xmlns:a="http://schemas.openxmlformats.org/drawingml/2006/main" noChangeAspect="1"/>
+            </wp:cNvGraphicFramePr>
+            <a:graphic xmlns:a="http://schemas.openxmlformats.org/drawingml/2006/main">
+              <a:graphicData uri="http://schemas.openxmlformats.org/drawingml/2006/picture">
+                <pic:pic xmlns:pic="http://schemas.openxmlformats.org/drawingml/2006/picture">
+                  <pic:nvPicPr>
+                    <pic:cNvPr id="0" name="Picture 3"/>
+                    <pic:cNvPicPr>
+                      <a:picLocks noChangeAspect="1" noChangeArrowheads="1"/>
+                    </pic:cNvPicPr>
+                  </pic:nvPicPr>
+                  <pic:blipFill>
+                    <a:blip r:embed="rId7">
+                      <a:extLst>
+                        <a:ext uri="{28A0092B-C50C-407E-A947-70E740481C1C}">
+                          <a14:useLocalDpi xmlns:a14="http://schemas.microsoft.com/office/drawing/2010/main" val="0"/>
+                        </a:ext>
+                      </a:extLst>
+                    </a:blip>
+                    <a:srcRect/>
+                    <a:stretch>
+                      <a:fillRect/>
+                    </a:stretch>
+                  </pic:blipFill>
+                  <pic:spPr bwMode="auto">
+                    <a:xfrm>
+                      <a:off x="0" y="0"/>
+                      <a:ext cx="2305685" cy="1438910"/>
+                    </a:xfrm>
+                    <a:prstGeom prst="rect">
+                      <a:avLst/>
+                    </a:prstGeom>
+                    <a:noFill/>
+                    <a:ln>
+                      <a:noFill/>
+                    </a:ln>
+                  </pic:spPr>
+                </pic:pic>
+              </a:graphicData>
+            </a:graphic>
+          </wp:inline>
+        </w:drawing>
+      </w:r>
+    </w:p>
+    <w:p>
+      <w:r>
+        <w:rPr>
+          <w:lang w:val="en-US"/>
+        </w:rPr>
+        <w:t xml:space="preserve">WSDL (Web Service Description Language) – </w:t>
+      </w:r>
+      <w:proofErr w:type="spellStart"/>
+      <w:r>
+        <w:rPr>
+          <w:lang w:val="en-US"/>
+        </w:rPr>
+        <w:t>służy</w:t>
+      </w:r>
+      <w:proofErr w:type="spellEnd"/>
+      <w:r>
+        <w:rPr>
+          <w:lang w:val="en-US"/>
+        </w:rPr>
+        <w:t xml:space="preserve"> do </w:t>
+      </w:r>
+      <w:proofErr w:type="spellStart"/>
+      <w:r>
+        <w:rPr>
+          <w:lang w:val="en-US"/>
+        </w:rPr>
+        <w:t>opisu</w:t>
+      </w:r>
+      <w:proofErr w:type="spellEnd"/>
+      <w:r>
+        <w:rPr>
+          <w:lang w:val="en-US"/>
+        </w:rPr>
+        <w:t xml:space="preserve"> </w:t>
+      </w:r>
+      <w:proofErr w:type="spellStart"/>
+      <w:r>
+        <w:rPr>
+          <w:lang w:val="en-US"/>
+        </w:rPr>
+        <w:t>WebService’ów</w:t>
+      </w:r>
+      <w:proofErr w:type="spellEnd"/>
+      <w:r>
+        <w:rPr>
+          <w:lang w:val="en-US"/>
+        </w:rPr>
+        <w:t xml:space="preserve"> </w:t>
+      </w:r>
+      <w:proofErr w:type="spellStart"/>
+      <w:r>
+        <w:rPr>
+          <w:lang w:val="en-US"/>
+        </w:rPr>
+        <w:t>SOAP’owych</w:t>
+      </w:r>
+      <w:proofErr w:type="spellEnd"/>
+      <w:r>
+        <w:rPr>
+          <w:lang w:val="en-US"/>
+        </w:rPr>
+        <w:t xml:space="preserve">. </w:t>
+      </w:r>
+      <w:r>
+        <w:t xml:space="preserve">Może być przekazany komuś i służyć jako instrukcja do przygotowania wiadomości. Jest to XML’owy format, opisujący usługi sieciowe jako zbiór endpoint’ów operujących na wiadomościach, zawierających </w:t>
+      </w:r>
+      <w:r>
+        <w:lastRenderedPageBreak/>
+        <w:t>informacje zorientowane dokumentowo lub proceduralnie. WSDL jest bardzo rozszerzalny i pozwala na opis usług i ich wiadomości niezależni od formatu wiadomości, czy protokołu komunikacyjnego.</w:t>
+      </w:r>
+    </w:p>
+    <w:p>
+      <w:r>
+        <w:t>WSDL składa się z takich elementów:</w:t>
+      </w:r>
+    </w:p>
+    <w:p>
+      <w:pPr>
+        <w:pStyle w:val="ListParagraph"/>
+        <w:numPr>
+          <w:ilvl w:val="0"/>
+          <w:numId w:val="3"/>
+        </w:numPr>
+      </w:pPr>
+      <w:r>
+        <w:rPr>
+          <w:b/>
+        </w:rPr>
+        <w:t>Types</w:t>
+      </w:r>
+      <w:r>
+        <w:t xml:space="preserve"> – kontener na definicje typów danych, wykorzystujący jakiś system typów np. XSD,</w:t>
+      </w:r>
+    </w:p>
+    <w:p>
+      <w:pPr>
+        <w:pStyle w:val="ListParagraph"/>
+        <w:numPr>
+          <w:ilvl w:val="0"/>
+          <w:numId w:val="3"/>
+        </w:numPr>
+      </w:pPr>
+      <w:r>
+        <w:rPr>
+          <w:b/>
+        </w:rPr>
+        <w:t xml:space="preserve">Message </w:t>
+      </w:r>
+      <w:r>
+        <w:t>– abstrakcyjna definicja przesyłanych danych, zgodnych ze zdefiniownaym typem,</w:t>
+      </w:r>
+    </w:p>
+    <w:p>
+      <w:pPr>
+        <w:pStyle w:val="ListParagraph"/>
+        <w:numPr>
+          <w:ilvl w:val="0"/>
+          <w:numId w:val="3"/>
+        </w:numPr>
+      </w:pPr>
+      <w:r>
+        <w:rPr>
+          <w:b/>
+        </w:rPr>
+        <w:t xml:space="preserve">Operation </w:t>
+      </w:r>
+      <w:r>
+        <w:t>– abstrakcyjny opis akcji obsługiwanych przez usługę,</w:t>
+      </w:r>
+    </w:p>
+    <w:p>
+      <w:pPr>
+        <w:pStyle w:val="ListParagraph"/>
+        <w:numPr>
+          <w:ilvl w:val="0"/>
+          <w:numId w:val="3"/>
+        </w:numPr>
+      </w:pPr>
+      <w:r>
+        <w:rPr>
+          <w:b/>
+        </w:rPr>
+        <w:t>Port Type</w:t>
+      </w:r>
+      <w:r>
+        <w:t xml:space="preserve"> – abstrakcyjny zestaw operacji, obsługiwanych przez jeden lub więcej endpoint’ów,</w:t>
+      </w:r>
+    </w:p>
+    <w:p>
+      <w:pPr>
+        <w:pStyle w:val="ListParagraph"/>
+        <w:numPr>
+          <w:ilvl w:val="0"/>
+          <w:numId w:val="3"/>
+        </w:numPr>
+      </w:pPr>
+      <w:r>
+        <w:rPr>
+          <w:b/>
+        </w:rPr>
+        <w:t xml:space="preserve">Binding </w:t>
+      </w:r>
+      <w:r>
+        <w:t>– konkretny protokół i format danych wyspecyfikowany dla konkretnego typu portu,</w:t>
+      </w:r>
+    </w:p>
+    <w:p>
+      <w:pPr>
+        <w:pStyle w:val="ListParagraph"/>
+        <w:numPr>
+          <w:ilvl w:val="0"/>
+          <w:numId w:val="3"/>
+        </w:numPr>
+      </w:pPr>
+      <w:r>
+        <w:rPr>
+          <w:b/>
+        </w:rPr>
+        <w:t>Port</w:t>
+      </w:r>
+      <w:r>
+        <w:t xml:space="preserve"> – pojedynczy endpoint zdefiniowany jako kombinacja bindinu i adresu sieciowego</w:t>
+      </w:r>
+    </w:p>
+    <w:p>
+      <w:pPr>
+        <w:pStyle w:val="ListParagraph"/>
+        <w:numPr>
+          <w:ilvl w:val="0"/>
+          <w:numId w:val="3"/>
+        </w:numPr>
+      </w:pPr>
+      <w:r>
+        <w:rPr>
+          <w:b/>
+        </w:rPr>
+        <w:t>Service</w:t>
+      </w:r>
+      <w:r>
+        <w:t xml:space="preserve"> – kolekcja powiązanych endpoint’ów</w:t>
+      </w:r>
+    </w:p>
+    <w:p/>
+    <w:p>
+      <w:pPr>
+        <w:spacing w:after="0" w:line="225" w:lineRule="atLeast"/>
+        <w:rPr>
+          <w:rFonts w:ascii="Courier New" w:eastAsia="Times New Roman" w:hAnsi="Courier New" w:cs="Courier New"/>
+          <w:sz w:val="20"/>
+          <w:szCs w:val="20"/>
+          <w:lang w:val="en-US" w:eastAsia="pl-PL"/>
+        </w:rPr>
+      </w:pPr>
+      <w:proofErr w:type="gramStart"/>
+      <w:r>
+        <w:rPr>
+          <w:rFonts w:ascii="inherit" w:eastAsia="Times New Roman" w:hAnsi="inherit" w:cs="Courier New"/>
+          <w:sz w:val="20"/>
+          <w:szCs w:val="20"/>
+          <w:lang w:val="en-US" w:eastAsia="pl-PL"/>
+        </w:rPr>
+        <w:t>&lt;?xml</w:t>
+      </w:r>
+      <w:proofErr w:type="gramEnd"/>
+      <w:r>
+        <w:rPr>
+          <w:rFonts w:ascii="inherit" w:eastAsia="Times New Roman" w:hAnsi="inherit" w:cs="Courier New"/>
+          <w:sz w:val="20"/>
+          <w:szCs w:val="20"/>
+          <w:lang w:val="en-US" w:eastAsia="pl-PL"/>
+        </w:rPr>
+        <w:t xml:space="preserve"> version="1.0"?&gt;</w:t>
+      </w:r>
+    </w:p>
+    <w:p>
+      <w:pPr>
+        <w:spacing w:after="0" w:line="225" w:lineRule="atLeast"/>
+        <w:rPr>
+          <w:rFonts w:ascii="Courier New" w:eastAsia="Times New Roman" w:hAnsi="Courier New" w:cs="Courier New"/>
+          <w:sz w:val="20"/>
+          <w:szCs w:val="20"/>
+          <w:lang w:val="en-US" w:eastAsia="pl-PL"/>
+        </w:rPr>
+      </w:pPr>
+      <w:r>
+        <w:rPr>
+          <w:rFonts w:ascii="inherit" w:eastAsia="Times New Roman" w:hAnsi="inherit" w:cs="Courier New"/>
+          <w:sz w:val="20"/>
+          <w:szCs w:val="20"/>
+          <w:lang w:val="en-US" w:eastAsia="pl-PL"/>
+        </w:rPr>
+        <w:t>&lt;definitions name="</w:t>
+      </w:r>
+      <w:proofErr w:type="spellStart"/>
+      <w:r>
+        <w:rPr>
+          <w:rFonts w:ascii="inherit" w:eastAsia="Times New Roman" w:hAnsi="inherit" w:cs="Courier New"/>
+          <w:sz w:val="20"/>
+          <w:szCs w:val="20"/>
+          <w:lang w:val="en-US" w:eastAsia="pl-PL"/>
+        </w:rPr>
+        <w:t>StockQuote</w:t>
+      </w:r>
+      <w:proofErr w:type="spellEnd"/>
+      <w:r>
+        <w:rPr>
+          <w:rFonts w:ascii="inherit" w:eastAsia="Times New Roman" w:hAnsi="inherit" w:cs="Courier New"/>
+          <w:sz w:val="20"/>
+          <w:szCs w:val="20"/>
+          <w:lang w:val="en-US" w:eastAsia="pl-PL"/>
+        </w:rPr>
+        <w:t>"</w:t>
+      </w:r>
+    </w:p>
+    <w:p>
+      <w:pPr>
+        <w:spacing w:after="0" w:line="225" w:lineRule="atLeast"/>
+        <w:rPr>
+          <w:rFonts w:ascii="Courier New" w:eastAsia="Times New Roman" w:hAnsi="Courier New" w:cs="Courier New"/>
+          <w:sz w:val="20"/>
+          <w:szCs w:val="20"/>
+          <w:lang w:val="en-US" w:eastAsia="pl-PL"/>
+        </w:rPr>
+      </w:pPr>
+      <w:r>
+        <w:rPr>
+          <w:rFonts w:ascii="Courier New" w:eastAsia="Times New Roman" w:hAnsi="Courier New" w:cs="Courier New"/>
+          <w:sz w:val="20"/>
+          <w:szCs w:val="20"/>
+          <w:lang w:val="en-US" w:eastAsia="pl-PL"/>
+        </w:rPr>
+        <w:t> </w:t>
+      </w:r>
+    </w:p>
+    <w:p>
+      <w:pPr>
+        <w:spacing w:after="0" w:line="225" w:lineRule="atLeast"/>
+        <w:rPr>
+          <w:rFonts w:ascii="Courier New" w:eastAsia="Times New Roman" w:hAnsi="Courier New" w:cs="Courier New"/>
+          <w:sz w:val="20"/>
+          <w:szCs w:val="20"/>
+          <w:lang w:val="en-US" w:eastAsia="pl-PL"/>
+        </w:rPr>
+      </w:pPr>
+      <w:proofErr w:type="spellStart"/>
+      <w:r>
+        <w:rPr>
+          <w:rFonts w:ascii="inherit" w:eastAsia="Times New Roman" w:hAnsi="inherit" w:cs="Courier New"/>
+          <w:sz w:val="20"/>
+          <w:szCs w:val="20"/>
+          <w:lang w:val="en-US" w:eastAsia="pl-PL"/>
+        </w:rPr>
+        <w:t>targetNamespace</w:t>
+      </w:r>
+      <w:proofErr w:type="spellEnd"/>
+      <w:r>
+        <w:rPr>
+          <w:rFonts w:ascii="inherit" w:eastAsia="Times New Roman" w:hAnsi="inherit" w:cs="Courier New"/>
+          <w:sz w:val="20"/>
+          <w:szCs w:val="20"/>
+          <w:lang w:val="en-US" w:eastAsia="pl-PL"/>
+        </w:rPr>
+        <w:t>="http://example.com/</w:t>
+      </w:r>
+      <w:proofErr w:type="spellStart"/>
+      <w:r>
+        <w:rPr>
+          <w:rFonts w:ascii="inherit" w:eastAsia="Times New Roman" w:hAnsi="inherit" w:cs="Courier New"/>
+          <w:sz w:val="20"/>
+          <w:szCs w:val="20"/>
+          <w:lang w:val="en-US" w:eastAsia="pl-PL"/>
+        </w:rPr>
+        <w:t>stockquote.wsdl</w:t>
+      </w:r>
+      <w:proofErr w:type="spellEnd"/>
+      <w:r>
+        <w:rPr>
+          <w:rFonts w:ascii="inherit" w:eastAsia="Times New Roman" w:hAnsi="inherit" w:cs="Courier New"/>
+          <w:sz w:val="20"/>
+          <w:szCs w:val="20"/>
+          <w:lang w:val="en-US" w:eastAsia="pl-PL"/>
+        </w:rPr>
+        <w:t>"</w:t>
+      </w:r>
+    </w:p>
+    <w:p>
+      <w:pPr>
+        <w:spacing w:after="0" w:line="225" w:lineRule="atLeast"/>
+        <w:rPr>
+          <w:rFonts w:ascii="Courier New" w:eastAsia="Times New Roman" w:hAnsi="Courier New" w:cs="Courier New"/>
+          <w:sz w:val="20"/>
+          <w:szCs w:val="20"/>
+          <w:lang w:val="en-US" w:eastAsia="pl-PL"/>
+        </w:rPr>
+      </w:pPr>
+      <w:r>
+        <w:rPr>
+          <w:rFonts w:ascii="inherit" w:eastAsia="Times New Roman" w:hAnsi="inherit" w:cs="Courier New"/>
+          <w:sz w:val="20"/>
+          <w:szCs w:val="20"/>
+          <w:lang w:val="en-US" w:eastAsia="pl-PL"/>
+        </w:rPr>
+        <w:t>          </w:t>
+      </w:r>
+      <w:proofErr w:type="spellStart"/>
+      <w:r>
+        <w:rPr>
+          <w:rFonts w:ascii="inherit" w:eastAsia="Times New Roman" w:hAnsi="inherit" w:cs="Courier New"/>
+          <w:sz w:val="20"/>
+          <w:szCs w:val="20"/>
+          <w:lang w:val="en-US" w:eastAsia="pl-PL"/>
+        </w:rPr>
+        <w:t>xmlns:tns</w:t>
+      </w:r>
+      <w:proofErr w:type="spellEnd"/>
+      <w:r>
+        <w:rPr>
+          <w:rFonts w:ascii="inherit" w:eastAsia="Times New Roman" w:hAnsi="inherit" w:cs="Courier New"/>
+          <w:sz w:val="20"/>
+          <w:szCs w:val="20"/>
+          <w:lang w:val="en-US" w:eastAsia="pl-PL"/>
+        </w:rPr>
+        <w:t>="http://example.com/</w:t>
+      </w:r>
+      <w:proofErr w:type="spellStart"/>
+      <w:r>
+        <w:rPr>
+          <w:rFonts w:ascii="inherit" w:eastAsia="Times New Roman" w:hAnsi="inherit" w:cs="Courier New"/>
+          <w:sz w:val="20"/>
+          <w:szCs w:val="20"/>
+          <w:lang w:val="en-US" w:eastAsia="pl-PL"/>
+        </w:rPr>
+        <w:t>stockquote.wsdl</w:t>
+      </w:r>
+      <w:proofErr w:type="spellEnd"/>
+      <w:r>
+        <w:rPr>
+          <w:rFonts w:ascii="inherit" w:eastAsia="Times New Roman" w:hAnsi="inherit" w:cs="Courier New"/>
+          <w:sz w:val="20"/>
+          <w:szCs w:val="20"/>
+          <w:lang w:val="en-US" w:eastAsia="pl-PL"/>
+        </w:rPr>
+        <w:t>"</w:t>
+      </w:r>
+    </w:p>
+    <w:p>
+      <w:pPr>
+        <w:spacing w:after="0" w:line="225" w:lineRule="atLeast"/>
+        <w:rPr>
+          <w:rFonts w:ascii="Courier New" w:eastAsia="Times New Roman" w:hAnsi="Courier New" w:cs="Courier New"/>
+          <w:sz w:val="20"/>
+          <w:szCs w:val="20"/>
+          <w:lang w:val="en-US" w:eastAsia="pl-PL"/>
+        </w:rPr>
+      </w:pPr>
+      <w:r>
+        <w:rPr>
+          <w:rFonts w:ascii="inherit" w:eastAsia="Times New Roman" w:hAnsi="inherit" w:cs="Courier New"/>
+          <w:sz w:val="20"/>
+          <w:szCs w:val="20"/>
+          <w:lang w:val="en-US" w:eastAsia="pl-PL"/>
+        </w:rPr>
+        <w:t>          xmlns:xsd1="http://example.com/stockquote.xsd"</w:t>
+      </w:r>
+    </w:p>
+    <w:p>
+      <w:pPr>
+        <w:spacing w:after="0" w:line="225" w:lineRule="atLeast"/>
+        <w:rPr>
+          <w:rFonts w:ascii="Courier New" w:eastAsia="Times New Roman" w:hAnsi="Courier New" w:cs="Courier New"/>
+          <w:sz w:val="20"/>
+          <w:szCs w:val="20"/>
+          <w:lang w:val="en-US" w:eastAsia="pl-PL"/>
+        </w:rPr>
+      </w:pPr>
+      <w:r>
+        <w:rPr>
+          <w:rFonts w:ascii="inherit" w:eastAsia="Times New Roman" w:hAnsi="inherit" w:cs="Courier New"/>
+          <w:sz w:val="20"/>
+          <w:szCs w:val="20"/>
+          <w:lang w:val="en-US" w:eastAsia="pl-PL"/>
+        </w:rPr>
+        <w:t>          </w:t>
+      </w:r>
+      <w:proofErr w:type="spellStart"/>
+      <w:r>
+        <w:rPr>
+          <w:rFonts w:ascii="inherit" w:eastAsia="Times New Roman" w:hAnsi="inherit" w:cs="Courier New"/>
+          <w:sz w:val="20"/>
+          <w:szCs w:val="20"/>
+          <w:lang w:val="en-US" w:eastAsia="pl-PL"/>
+        </w:rPr>
+        <w:t>xmlns:soap</w:t>
+      </w:r>
+      <w:proofErr w:type="spellEnd"/>
+      <w:r>
+        <w:rPr>
+          <w:rFonts w:ascii="inherit" w:eastAsia="Times New Roman" w:hAnsi="inherit" w:cs="Courier New"/>
+          <w:sz w:val="20"/>
+          <w:szCs w:val="20"/>
+          <w:lang w:val="en-US" w:eastAsia="pl-PL"/>
+        </w:rPr>
+        <w:t>="http://schemas.xmlsoap.org/</w:t>
+      </w:r>
+      <w:proofErr w:type="spellStart"/>
+      <w:r>
+        <w:rPr>
+          <w:rFonts w:ascii="inherit" w:eastAsia="Times New Roman" w:hAnsi="inherit" w:cs="Courier New"/>
+          <w:sz w:val="20"/>
+          <w:szCs w:val="20"/>
+          <w:lang w:val="en-US" w:eastAsia="pl-PL"/>
+        </w:rPr>
+        <w:t>wsdl</w:t>
+      </w:r>
+      <w:proofErr w:type="spellEnd"/>
+      <w:r>
+        <w:rPr>
+          <w:rFonts w:ascii="inherit" w:eastAsia="Times New Roman" w:hAnsi="inherit" w:cs="Courier New"/>
+          <w:sz w:val="20"/>
+          <w:szCs w:val="20"/>
+          <w:lang w:val="en-US" w:eastAsia="pl-PL"/>
+        </w:rPr>
+        <w:t>/soap/"</w:t>
+      </w:r>
+    </w:p>
+    <w:p>
+      <w:pPr>
+        <w:spacing w:after="0" w:line="225" w:lineRule="atLeast"/>
+        <w:rPr>
+          <w:rFonts w:ascii="Courier New" w:eastAsia="Times New Roman" w:hAnsi="Courier New" w:cs="Courier New"/>
+          <w:sz w:val="20"/>
+          <w:szCs w:val="20"/>
+          <w:lang w:val="en-US" w:eastAsia="pl-PL"/>
+        </w:rPr>
+      </w:pPr>
+      <w:r>
+        <w:rPr>
+          <w:rFonts w:ascii="inherit" w:eastAsia="Times New Roman" w:hAnsi="inherit" w:cs="Courier New"/>
+          <w:sz w:val="20"/>
+          <w:szCs w:val="20"/>
+          <w:lang w:val="en-US" w:eastAsia="pl-PL"/>
+        </w:rPr>
+        <w:t>          </w:t>
+      </w:r>
+      <w:proofErr w:type="spellStart"/>
+      <w:r>
+        <w:rPr>
+          <w:rFonts w:ascii="inherit" w:eastAsia="Times New Roman" w:hAnsi="inherit" w:cs="Courier New"/>
+          <w:sz w:val="20"/>
+          <w:szCs w:val="20"/>
+          <w:lang w:val="en-US" w:eastAsia="pl-PL"/>
+        </w:rPr>
+        <w:t>xmlns</w:t>
+      </w:r>
+      <w:proofErr w:type="spellEnd"/>
+      <w:r>
+        <w:rPr>
+          <w:rFonts w:ascii="inherit" w:eastAsia="Times New Roman" w:hAnsi="inherit" w:cs="Courier New"/>
+          <w:sz w:val="20"/>
+          <w:szCs w:val="20"/>
+          <w:lang w:val="en-US" w:eastAsia="pl-PL"/>
+        </w:rPr>
+        <w:t>="http://schemas.xmlsoap.org/</w:t>
+      </w:r>
+      <w:proofErr w:type="spellStart"/>
+      <w:r>
+        <w:rPr>
+          <w:rFonts w:ascii="inherit" w:eastAsia="Times New Roman" w:hAnsi="inherit" w:cs="Courier New"/>
+          <w:sz w:val="20"/>
+          <w:szCs w:val="20"/>
+          <w:lang w:val="en-US" w:eastAsia="pl-PL"/>
+        </w:rPr>
+        <w:t>wsdl</w:t>
+      </w:r>
+      <w:proofErr w:type="spellEnd"/>
+      <w:r>
+        <w:rPr>
+          <w:rFonts w:ascii="inherit" w:eastAsia="Times New Roman" w:hAnsi="inherit" w:cs="Courier New"/>
+          <w:sz w:val="20"/>
+          <w:szCs w:val="20"/>
+          <w:lang w:val="en-US" w:eastAsia="pl-PL"/>
+        </w:rPr>
+        <w:t>/"&gt;</w:t>
+      </w:r>
+    </w:p>
+    <w:p>
+      <w:pPr>
+        <w:spacing w:after="0" w:line="225" w:lineRule="atLeast"/>
+        <w:rPr>
+          <w:rFonts w:ascii="Courier New" w:eastAsia="Times New Roman" w:hAnsi="Courier New" w:cs="Courier New"/>
+          <w:sz w:val="20"/>
+          <w:szCs w:val="20"/>
+          <w:lang w:val="en-US" w:eastAsia="pl-PL"/>
+        </w:rPr>
+      </w:pPr>
+      <w:r>
+        <w:rPr>
+          <w:rFonts w:ascii="Courier New" w:eastAsia="Times New Roman" w:hAnsi="Courier New" w:cs="Courier New"/>
+          <w:sz w:val="20"/>
+          <w:szCs w:val="20"/>
+          <w:lang w:val="en-US" w:eastAsia="pl-PL"/>
+        </w:rPr>
+        <w:t> </w:t>
+      </w:r>
+    </w:p>
+    <w:p>
+      <w:pPr>
+        <w:spacing w:after="0" w:line="225" w:lineRule="atLeast"/>
+        <w:rPr>
+          <w:rFonts w:ascii="Courier New" w:eastAsia="Times New Roman" w:hAnsi="Courier New" w:cs="Courier New"/>
+          <w:sz w:val="20"/>
+          <w:szCs w:val="20"/>
+          <w:lang w:val="en-US" w:eastAsia="pl-PL"/>
+        </w:rPr>
+      </w:pPr>
+      <w:r>
+        <w:rPr>
+          <w:rFonts w:ascii="inherit" w:eastAsia="Times New Roman" w:hAnsi="inherit" w:cs="Courier New"/>
+          <w:sz w:val="20"/>
+          <w:szCs w:val="20"/>
+          <w:lang w:val="en-US" w:eastAsia="pl-PL"/>
+        </w:rPr>
+        <w:t>    &lt;</w:t>
+      </w:r>
+      <w:proofErr w:type="gramStart"/>
+      <w:r>
+        <w:rPr>
+          <w:rFonts w:ascii="inherit" w:eastAsia="Times New Roman" w:hAnsi="inherit" w:cs="Courier New"/>
+          <w:sz w:val="20"/>
+          <w:szCs w:val="20"/>
+          <w:lang w:val="en-US" w:eastAsia="pl-PL"/>
+        </w:rPr>
+        <w:t>types</w:t>
+      </w:r>
+      <w:proofErr w:type="gramEnd"/>
+      <w:r>
+        <w:rPr>
+          <w:rFonts w:ascii="inherit" w:eastAsia="Times New Roman" w:hAnsi="inherit" w:cs="Courier New"/>
+          <w:sz w:val="20"/>
+          <w:szCs w:val="20"/>
+          <w:lang w:val="en-US" w:eastAsia="pl-PL"/>
+        </w:rPr>
+        <w:t>&gt;</w:t>
+      </w:r>
+    </w:p>
+    <w:p>
+      <w:pPr>
+        <w:spacing w:after="0" w:line="225" w:lineRule="atLeast"/>
+        <w:rPr>
+          <w:rFonts w:ascii="Courier New" w:eastAsia="Times New Roman" w:hAnsi="Courier New" w:cs="Courier New"/>
+          <w:sz w:val="20"/>
+          <w:szCs w:val="20"/>
+          <w:lang w:val="en-US" w:eastAsia="pl-PL"/>
+        </w:rPr>
+      </w:pPr>
+      <w:r>
+        <w:rPr>
+          <w:rFonts w:ascii="inherit" w:eastAsia="Times New Roman" w:hAnsi="inherit" w:cs="Courier New"/>
+          <w:sz w:val="20"/>
+          <w:szCs w:val="20"/>
+          <w:lang w:val="en-US" w:eastAsia="pl-PL"/>
+        </w:rPr>
+        <w:t xml:space="preserve">       &lt;schema </w:t>
+      </w:r>
+      <w:proofErr w:type="spellStart"/>
+      <w:r>
+        <w:rPr>
+          <w:rFonts w:ascii="inherit" w:eastAsia="Times New Roman" w:hAnsi="inherit" w:cs="Courier New"/>
+          <w:sz w:val="20"/>
+          <w:szCs w:val="20"/>
+          <w:lang w:val="en-US" w:eastAsia="pl-PL"/>
+        </w:rPr>
+        <w:t>targetNamespace</w:t>
+      </w:r>
+      <w:proofErr w:type="spellEnd"/>
+      <w:r>
+        <w:rPr>
+          <w:rFonts w:ascii="inherit" w:eastAsia="Times New Roman" w:hAnsi="inherit" w:cs="Courier New"/>
+          <w:sz w:val="20"/>
+          <w:szCs w:val="20"/>
+          <w:lang w:val="en-US" w:eastAsia="pl-PL"/>
+        </w:rPr>
+        <w:t>="http://example.com/stockquote.xsd"</w:t>
+      </w:r>
+    </w:p>
+    <w:p>
+      <w:pPr>
+        <w:spacing w:after="0" w:line="225" w:lineRule="atLeast"/>
+        <w:rPr>
+          <w:rFonts w:ascii="Courier New" w:eastAsia="Times New Roman" w:hAnsi="Courier New" w:cs="Courier New"/>
+          <w:sz w:val="20"/>
+          <w:szCs w:val="20"/>
+          <w:lang w:val="en-US" w:eastAsia="pl-PL"/>
+        </w:rPr>
+      </w:pPr>
+      <w:r>
+        <w:rPr>
+          <w:rFonts w:ascii="inherit" w:eastAsia="Times New Roman" w:hAnsi="inherit" w:cs="Courier New"/>
+          <w:sz w:val="20"/>
+          <w:szCs w:val="20"/>
+          <w:lang w:val="en-US" w:eastAsia="pl-PL"/>
+        </w:rPr>
+        <w:t>              </w:t>
+      </w:r>
+      <w:proofErr w:type="spellStart"/>
+      <w:r>
+        <w:rPr>
+          <w:rFonts w:ascii="inherit" w:eastAsia="Times New Roman" w:hAnsi="inherit" w:cs="Courier New"/>
+          <w:sz w:val="20"/>
+          <w:szCs w:val="20"/>
+          <w:lang w:val="en-US" w:eastAsia="pl-PL"/>
+        </w:rPr>
+        <w:t>xmlns</w:t>
+      </w:r>
+      <w:proofErr w:type="spellEnd"/>
+      <w:r>
+        <w:rPr>
+          <w:rFonts w:ascii="inherit" w:eastAsia="Times New Roman" w:hAnsi="inherit" w:cs="Courier New"/>
+          <w:sz w:val="20"/>
+          <w:szCs w:val="20"/>
+          <w:lang w:val="en-US" w:eastAsia="pl-PL"/>
+        </w:rPr>
+        <w:t>="http://www.w3.org/2000/10/XMLSchema"&gt;</w:t>
+      </w:r>
+    </w:p>
+    <w:p>
+      <w:pPr>
+        <w:spacing w:after="0" w:line="225" w:lineRule="atLeast"/>
+        <w:rPr>
+          <w:rFonts w:ascii="Courier New" w:eastAsia="Times New Roman" w:hAnsi="Courier New" w:cs="Courier New"/>
+          <w:sz w:val="20"/>
+          <w:szCs w:val="20"/>
+          <w:lang w:val="en-US" w:eastAsia="pl-PL"/>
+        </w:rPr>
+      </w:pPr>
+      <w:r>
+        <w:rPr>
+          <w:rFonts w:ascii="inherit" w:eastAsia="Times New Roman" w:hAnsi="inherit" w:cs="Courier New"/>
+          <w:sz w:val="20"/>
+          <w:szCs w:val="20"/>
+          <w:lang w:val="en-US" w:eastAsia="pl-PL"/>
+        </w:rPr>
+        <w:t>           &lt;element name="</w:t>
+      </w:r>
+      <w:proofErr w:type="spellStart"/>
+      <w:r>
+        <w:rPr>
+          <w:rFonts w:ascii="inherit" w:eastAsia="Times New Roman" w:hAnsi="inherit" w:cs="Courier New"/>
+          <w:sz w:val="20"/>
+          <w:szCs w:val="20"/>
+          <w:lang w:val="en-US" w:eastAsia="pl-PL"/>
+        </w:rPr>
+        <w:t>TradePriceRequest</w:t>
+      </w:r>
+      <w:proofErr w:type="spellEnd"/>
+      <w:r>
+        <w:rPr>
+          <w:rFonts w:ascii="inherit" w:eastAsia="Times New Roman" w:hAnsi="inherit" w:cs="Courier New"/>
+          <w:sz w:val="20"/>
+          <w:szCs w:val="20"/>
+          <w:lang w:val="en-US" w:eastAsia="pl-PL"/>
+        </w:rPr>
+        <w:t>"&gt;</w:t>
+      </w:r>
+    </w:p>
+    <w:p>
+      <w:pPr>
+        <w:spacing w:after="0" w:line="225" w:lineRule="atLeast"/>
+        <w:rPr>
+          <w:rFonts w:ascii="Courier New" w:eastAsia="Times New Roman" w:hAnsi="Courier New" w:cs="Courier New"/>
+          <w:sz w:val="20"/>
+          <w:szCs w:val="20"/>
+          <w:lang w:val="en-US" w:eastAsia="pl-PL"/>
+        </w:rPr>
+      </w:pPr>
+      <w:r>
+        <w:rPr>
+          <w:rFonts w:ascii="inherit" w:eastAsia="Times New Roman" w:hAnsi="inherit" w:cs="Courier New"/>
+          <w:sz w:val="20"/>
+          <w:szCs w:val="20"/>
+          <w:lang w:val="en-US" w:eastAsia="pl-PL"/>
+        </w:rPr>
+        <w:t>              &lt;</w:t>
+      </w:r>
+      <w:proofErr w:type="spellStart"/>
+      <w:proofErr w:type="gramStart"/>
+      <w:r>
+        <w:rPr>
+          <w:rFonts w:ascii="inherit" w:eastAsia="Times New Roman" w:hAnsi="inherit" w:cs="Courier New"/>
+          <w:sz w:val="20"/>
+          <w:szCs w:val="20"/>
+          <w:lang w:val="en-US" w:eastAsia="pl-PL"/>
+        </w:rPr>
+        <w:t>complexType</w:t>
+      </w:r>
+      <w:proofErr w:type="spellEnd"/>
+      <w:proofErr w:type="gramEnd"/>
+      <w:r>
+        <w:rPr>
+          <w:rFonts w:ascii="inherit" w:eastAsia="Times New Roman" w:hAnsi="inherit" w:cs="Courier New"/>
+          <w:sz w:val="20"/>
+          <w:szCs w:val="20"/>
+          <w:lang w:val="en-US" w:eastAsia="pl-PL"/>
+        </w:rPr>
+        <w:t>&gt;</w:t>
+      </w:r>
+    </w:p>
+    <w:p>
+      <w:pPr>
+        <w:spacing w:after="0" w:line="225" w:lineRule="atLeast"/>
+        <w:rPr>
+          <w:rFonts w:ascii="Courier New" w:eastAsia="Times New Roman" w:hAnsi="Courier New" w:cs="Courier New"/>
+          <w:sz w:val="20"/>
+          <w:szCs w:val="20"/>
+          <w:lang w:val="en-US" w:eastAsia="pl-PL"/>
+        </w:rPr>
+      </w:pPr>
+      <w:r>
+        <w:rPr>
+          <w:rFonts w:ascii="inherit" w:eastAsia="Times New Roman" w:hAnsi="inherit" w:cs="Courier New"/>
+          <w:sz w:val="20"/>
+          <w:szCs w:val="20"/>
+          <w:lang w:val="en-US" w:eastAsia="pl-PL"/>
+        </w:rPr>
+        <w:t>                  &lt;</w:t>
+      </w:r>
+      <w:proofErr w:type="gramStart"/>
+      <w:r>
+        <w:rPr>
+          <w:rFonts w:ascii="inherit" w:eastAsia="Times New Roman" w:hAnsi="inherit" w:cs="Courier New"/>
+          <w:sz w:val="20"/>
+          <w:szCs w:val="20"/>
+          <w:lang w:val="en-US" w:eastAsia="pl-PL"/>
+        </w:rPr>
+        <w:t>all</w:t>
+      </w:r>
+      <w:proofErr w:type="gramEnd"/>
+      <w:r>
+        <w:rPr>
+          <w:rFonts w:ascii="inherit" w:eastAsia="Times New Roman" w:hAnsi="inherit" w:cs="Courier New"/>
+          <w:sz w:val="20"/>
+          <w:szCs w:val="20"/>
+          <w:lang w:val="en-US" w:eastAsia="pl-PL"/>
+        </w:rPr>
+        <w:t>&gt;</w:t>
+      </w:r>
+    </w:p>
+    <w:p>
+      <w:pPr>
+        <w:spacing w:after="0" w:line="225" w:lineRule="atLeast"/>
+        <w:rPr>
+          <w:rFonts w:ascii="Courier New" w:eastAsia="Times New Roman" w:hAnsi="Courier New" w:cs="Courier New"/>
+          <w:sz w:val="20"/>
+          <w:szCs w:val="20"/>
+          <w:lang w:val="en-US" w:eastAsia="pl-PL"/>
+        </w:rPr>
+      </w:pPr>
+      <w:r>
+        <w:rPr>
+          <w:rFonts w:ascii="inherit" w:eastAsia="Times New Roman" w:hAnsi="inherit" w:cs="Courier New"/>
+          <w:sz w:val="20"/>
+          <w:szCs w:val="20"/>
+          <w:lang w:val="en-US" w:eastAsia="pl-PL"/>
+        </w:rPr>
+        <w:t>                      &lt;element name="</w:t>
+      </w:r>
+      <w:proofErr w:type="spellStart"/>
+      <w:r>
+        <w:rPr>
+          <w:rFonts w:ascii="inherit" w:eastAsia="Times New Roman" w:hAnsi="inherit" w:cs="Courier New"/>
+          <w:sz w:val="20"/>
+          <w:szCs w:val="20"/>
+          <w:lang w:val="en-US" w:eastAsia="pl-PL"/>
+        </w:rPr>
+        <w:t>tickerSymbol</w:t>
+      </w:r>
+      <w:proofErr w:type="spellEnd"/>
+      <w:r>
+        <w:rPr>
+          <w:rFonts w:ascii="inherit" w:eastAsia="Times New Roman" w:hAnsi="inherit" w:cs="Courier New"/>
+          <w:sz w:val="20"/>
+          <w:szCs w:val="20"/>
+          <w:lang w:val="en-US" w:eastAsia="pl-PL"/>
+        </w:rPr>
+        <w:t>" type="string"/&gt;</w:t>
+      </w:r>
+    </w:p>
+    <w:p>
+      <w:pPr>
+        <w:spacing w:after="0" w:line="225" w:lineRule="atLeast"/>
+        <w:rPr>
+          <w:rFonts w:ascii="Courier New" w:eastAsia="Times New Roman" w:hAnsi="Courier New" w:cs="Courier New"/>
+          <w:sz w:val="20"/>
+          <w:szCs w:val="20"/>
+          <w:lang w:val="en-US" w:eastAsia="pl-PL"/>
+        </w:rPr>
+      </w:pPr>
+      <w:r>
+        <w:rPr>
+          <w:rFonts w:ascii="inherit" w:eastAsia="Times New Roman" w:hAnsi="inherit" w:cs="Courier New"/>
+          <w:sz w:val="20"/>
+          <w:szCs w:val="20"/>
+          <w:lang w:val="en-US" w:eastAsia="pl-PL"/>
+        </w:rPr>
+        <w:t>                  &lt;/all&gt;</w:t>
+      </w:r>
+    </w:p>
+    <w:p>
+      <w:pPr>
+        <w:spacing w:after="0" w:line="225" w:lineRule="atLeast"/>
+        <w:rPr>
+          <w:rFonts w:ascii="Courier New" w:eastAsia="Times New Roman" w:hAnsi="Courier New" w:cs="Courier New"/>
+          <w:sz w:val="20"/>
+          <w:szCs w:val="20"/>
+          <w:lang w:val="en-US" w:eastAsia="pl-PL"/>
+        </w:rPr>
+      </w:pPr>
+      <w:r>
+        <w:rPr>
+          <w:rFonts w:ascii="inherit" w:eastAsia="Times New Roman" w:hAnsi="inherit" w:cs="Courier New"/>
+          <w:sz w:val="20"/>
+          <w:szCs w:val="20"/>
+          <w:lang w:val="en-US" w:eastAsia="pl-PL"/>
+        </w:rPr>
+        <w:t>              &lt;/</w:t>
+      </w:r>
+      <w:proofErr w:type="spellStart"/>
+      <w:r>
+        <w:rPr>
+          <w:rFonts w:ascii="inherit" w:eastAsia="Times New Roman" w:hAnsi="inherit" w:cs="Courier New"/>
+          <w:sz w:val="20"/>
+          <w:szCs w:val="20"/>
+          <w:lang w:val="en-US" w:eastAsia="pl-PL"/>
+        </w:rPr>
+        <w:t>complexType</w:t>
+      </w:r>
+      <w:proofErr w:type="spellEnd"/>
+      <w:r>
+        <w:rPr>
+          <w:rFonts w:ascii="inherit" w:eastAsia="Times New Roman" w:hAnsi="inherit" w:cs="Courier New"/>
+          <w:sz w:val="20"/>
+          <w:szCs w:val="20"/>
+          <w:lang w:val="en-US" w:eastAsia="pl-PL"/>
+        </w:rPr>
+        <w:t>&gt;</w:t>
+      </w:r>
+    </w:p>
+    <w:p>
+      <w:pPr>
+        <w:spacing w:after="0" w:line="225" w:lineRule="atLeast"/>
+        <w:rPr>
+          <w:rFonts w:ascii="Courier New" w:eastAsia="Times New Roman" w:hAnsi="Courier New" w:cs="Courier New"/>
+          <w:sz w:val="20"/>
+          <w:szCs w:val="20"/>
+          <w:lang w:val="en-US" w:eastAsia="pl-PL"/>
+        </w:rPr>
+      </w:pPr>
+      <w:r>
+        <w:rPr>
+          <w:rFonts w:ascii="inherit" w:eastAsia="Times New Roman" w:hAnsi="inherit" w:cs="Courier New"/>
+          <w:sz w:val="20"/>
+          <w:szCs w:val="20"/>
+          <w:lang w:val="en-US" w:eastAsia="pl-PL"/>
+        </w:rPr>
+        <w:t>           &lt;/element&gt;</w:t>
+      </w:r>
+    </w:p>
+    <w:p>
+      <w:pPr>
+        <w:spacing w:after="0" w:line="225" w:lineRule="atLeast"/>
+        <w:rPr>
+          <w:rFonts w:ascii="Courier New" w:eastAsia="Times New Roman" w:hAnsi="Courier New" w:cs="Courier New"/>
+          <w:sz w:val="20"/>
+          <w:szCs w:val="20"/>
+          <w:lang w:val="en-US" w:eastAsia="pl-PL"/>
+        </w:rPr>
+      </w:pPr>
+      <w:r>
+        <w:rPr>
+          <w:rFonts w:ascii="inherit" w:eastAsia="Times New Roman" w:hAnsi="inherit" w:cs="Courier New"/>
+          <w:sz w:val="20"/>
+          <w:szCs w:val="20"/>
+          <w:lang w:val="en-US" w:eastAsia="pl-PL"/>
+        </w:rPr>
+        <w:t>           &lt;element name="</w:t>
+      </w:r>
+      <w:proofErr w:type="spellStart"/>
+      <w:r>
+        <w:rPr>
+          <w:rFonts w:ascii="inherit" w:eastAsia="Times New Roman" w:hAnsi="inherit" w:cs="Courier New"/>
+          <w:sz w:val="20"/>
+          <w:szCs w:val="20"/>
+          <w:lang w:val="en-US" w:eastAsia="pl-PL"/>
+        </w:rPr>
+        <w:t>TradePrice</w:t>
+      </w:r>
+      <w:proofErr w:type="spellEnd"/>
+      <w:r>
+        <w:rPr>
+          <w:rFonts w:ascii="inherit" w:eastAsia="Times New Roman" w:hAnsi="inherit" w:cs="Courier New"/>
+          <w:sz w:val="20"/>
+          <w:szCs w:val="20"/>
+          <w:lang w:val="en-US" w:eastAsia="pl-PL"/>
+        </w:rPr>
+        <w:t>"&gt;</w:t>
+      </w:r>
+    </w:p>
+    <w:p>
+      <w:pPr>
+        <w:spacing w:after="0" w:line="225" w:lineRule="atLeast"/>
+        <w:rPr>
+          <w:rFonts w:ascii="Courier New" w:eastAsia="Times New Roman" w:hAnsi="Courier New" w:cs="Courier New"/>
+          <w:sz w:val="20"/>
+          <w:szCs w:val="20"/>
+          <w:lang w:val="en-US" w:eastAsia="pl-PL"/>
+        </w:rPr>
+      </w:pPr>
+      <w:r>
+        <w:rPr>
+          <w:rFonts w:ascii="inherit" w:eastAsia="Times New Roman" w:hAnsi="inherit" w:cs="Courier New"/>
+          <w:sz w:val="20"/>
+          <w:szCs w:val="20"/>
+          <w:lang w:val="en-US" w:eastAsia="pl-PL"/>
+        </w:rPr>
+        <w:t>              &lt;</w:t>
+      </w:r>
+      <w:proofErr w:type="spellStart"/>
+      <w:proofErr w:type="gramStart"/>
+      <w:r>
+        <w:rPr>
+          <w:rFonts w:ascii="inherit" w:eastAsia="Times New Roman" w:hAnsi="inherit" w:cs="Courier New"/>
+          <w:sz w:val="20"/>
+          <w:szCs w:val="20"/>
+          <w:lang w:val="en-US" w:eastAsia="pl-PL"/>
+        </w:rPr>
+        <w:t>complexType</w:t>
+      </w:r>
+      <w:proofErr w:type="spellEnd"/>
+      <w:proofErr w:type="gramEnd"/>
+      <w:r>
+        <w:rPr>
+          <w:rFonts w:ascii="inherit" w:eastAsia="Times New Roman" w:hAnsi="inherit" w:cs="Courier New"/>
+          <w:sz w:val="20"/>
+          <w:szCs w:val="20"/>
+          <w:lang w:val="en-US" w:eastAsia="pl-PL"/>
+        </w:rPr>
+        <w:t>&gt;</w:t>
+      </w:r>
+    </w:p>
+    <w:p>
+      <w:pPr>
+        <w:spacing w:after="0" w:line="225" w:lineRule="atLeast"/>
+        <w:rPr>
+          <w:rFonts w:ascii="Courier New" w:eastAsia="Times New Roman" w:hAnsi="Courier New" w:cs="Courier New"/>
+          <w:sz w:val="20"/>
+          <w:szCs w:val="20"/>
+          <w:lang w:val="en-US" w:eastAsia="pl-PL"/>
+        </w:rPr>
+      </w:pPr>
+      <w:r>
+        <w:rPr>
+          <w:rFonts w:ascii="inherit" w:eastAsia="Times New Roman" w:hAnsi="inherit" w:cs="Courier New"/>
+          <w:sz w:val="20"/>
+          <w:szCs w:val="20"/>
+          <w:lang w:val="en-US" w:eastAsia="pl-PL"/>
+        </w:rPr>
+        <w:t>                  &lt;</w:t>
+      </w:r>
+      <w:proofErr w:type="gramStart"/>
+      <w:r>
+        <w:rPr>
+          <w:rFonts w:ascii="inherit" w:eastAsia="Times New Roman" w:hAnsi="inherit" w:cs="Courier New"/>
+          <w:sz w:val="20"/>
+          <w:szCs w:val="20"/>
+          <w:lang w:val="en-US" w:eastAsia="pl-PL"/>
+        </w:rPr>
+        <w:t>all</w:t>
+      </w:r>
+      <w:proofErr w:type="gramEnd"/>
+      <w:r>
+        <w:rPr>
+          <w:rFonts w:ascii="inherit" w:eastAsia="Times New Roman" w:hAnsi="inherit" w:cs="Courier New"/>
+          <w:sz w:val="20"/>
+          <w:szCs w:val="20"/>
+          <w:lang w:val="en-US" w:eastAsia="pl-PL"/>
+        </w:rPr>
+        <w:t>&gt;</w:t>
+      </w:r>
+    </w:p>
+    <w:p>
+      <w:pPr>
+        <w:spacing w:after="0" w:line="225" w:lineRule="atLeast"/>
+        <w:rPr>
+          <w:rFonts w:ascii="Courier New" w:eastAsia="Times New Roman" w:hAnsi="Courier New" w:cs="Courier New"/>
+          <w:sz w:val="20"/>
+          <w:szCs w:val="20"/>
+          <w:lang w:val="en-US" w:eastAsia="pl-PL"/>
+        </w:rPr>
+      </w:pPr>
+      <w:r>
+        <w:rPr>
+          <w:rFonts w:ascii="inherit" w:eastAsia="Times New Roman" w:hAnsi="inherit" w:cs="Courier New"/>
+          <w:sz w:val="20"/>
+          <w:szCs w:val="20"/>
+          <w:lang w:val="en-US" w:eastAsia="pl-PL"/>
+        </w:rPr>
+        <w:t>                      &lt;element name="price" type="float"/&gt;</w:t>
+      </w:r>
+    </w:p>
+    <w:p>
+      <w:pPr>
+        <w:spacing w:after="0" w:line="225" w:lineRule="atLeast"/>
+        <w:rPr>
+          <w:rFonts w:ascii="Courier New" w:eastAsia="Times New Roman" w:hAnsi="Courier New" w:cs="Courier New"/>
+          <w:sz w:val="20"/>
+          <w:szCs w:val="20"/>
+          <w:lang w:val="en-US" w:eastAsia="pl-PL"/>
+        </w:rPr>
+      </w:pPr>
+      <w:r>
+        <w:rPr>
+          <w:rFonts w:ascii="inherit" w:eastAsia="Times New Roman" w:hAnsi="inherit" w:cs="Courier New"/>
+          <w:sz w:val="20"/>
+          <w:szCs w:val="20"/>
+          <w:lang w:val="en-US" w:eastAsia="pl-PL"/>
+        </w:rPr>
+        <w:t>                  &lt;/all&gt;</w:t>
+      </w:r>
+    </w:p>
+    <w:p>
+      <w:pPr>
+        <w:spacing w:after="0" w:line="225" w:lineRule="atLeast"/>
+        <w:rPr>
+          <w:rFonts w:ascii="Courier New" w:eastAsia="Times New Roman" w:hAnsi="Courier New" w:cs="Courier New"/>
+          <w:sz w:val="20"/>
+          <w:szCs w:val="20"/>
+          <w:lang w:val="en-US" w:eastAsia="pl-PL"/>
+        </w:rPr>
+      </w:pPr>
+      <w:r>
+        <w:rPr>
+          <w:rFonts w:ascii="inherit" w:eastAsia="Times New Roman" w:hAnsi="inherit" w:cs="Courier New"/>
+          <w:sz w:val="20"/>
+          <w:szCs w:val="20"/>
+          <w:lang w:val="en-US" w:eastAsia="pl-PL"/>
+        </w:rPr>
+        <w:t>              &lt;/</w:t>
+      </w:r>
+      <w:proofErr w:type="spellStart"/>
+      <w:r>
+        <w:rPr>
+          <w:rFonts w:ascii="inherit" w:eastAsia="Times New Roman" w:hAnsi="inherit" w:cs="Courier New"/>
+          <w:sz w:val="20"/>
+          <w:szCs w:val="20"/>
+          <w:lang w:val="en-US" w:eastAsia="pl-PL"/>
+        </w:rPr>
+        <w:t>complexType</w:t>
+      </w:r>
+      <w:proofErr w:type="spellEnd"/>
+      <w:r>
+        <w:rPr>
+          <w:rFonts w:ascii="inherit" w:eastAsia="Times New Roman" w:hAnsi="inherit" w:cs="Courier New"/>
+          <w:sz w:val="20"/>
+          <w:szCs w:val="20"/>
+          <w:lang w:val="en-US" w:eastAsia="pl-PL"/>
+        </w:rPr>
+        <w:t>&gt;</w:t>
+      </w:r>
+    </w:p>
+    <w:p>
+      <w:pPr>
+        <w:spacing w:after="0" w:line="225" w:lineRule="atLeast"/>
+        <w:rPr>
+          <w:rFonts w:ascii="Courier New" w:eastAsia="Times New Roman" w:hAnsi="Courier New" w:cs="Courier New"/>
+          <w:sz w:val="20"/>
+          <w:szCs w:val="20"/>
+          <w:lang w:val="en-US" w:eastAsia="pl-PL"/>
+        </w:rPr>
+      </w:pPr>
+      <w:r>
+        <w:rPr>
+          <w:rFonts w:ascii="inherit" w:eastAsia="Times New Roman" w:hAnsi="inherit" w:cs="Courier New"/>
+          <w:sz w:val="20"/>
+          <w:szCs w:val="20"/>
+          <w:lang w:val="en-US" w:eastAsia="pl-PL"/>
+        </w:rPr>
+        <w:t>           &lt;/element&gt;</w:t>
+      </w:r>
+    </w:p>
+    <w:p>
+      <w:pPr>
+        <w:spacing w:after="0" w:line="225" w:lineRule="atLeast"/>
+        <w:rPr>
+          <w:rFonts w:ascii="Courier New" w:eastAsia="Times New Roman" w:hAnsi="Courier New" w:cs="Courier New"/>
+          <w:sz w:val="20"/>
+          <w:szCs w:val="20"/>
+          <w:lang w:val="en-US" w:eastAsia="pl-PL"/>
+        </w:rPr>
+      </w:pPr>
+      <w:r>
+        <w:rPr>
+          <w:rFonts w:ascii="inherit" w:eastAsia="Times New Roman" w:hAnsi="inherit" w:cs="Courier New"/>
+          <w:sz w:val="20"/>
+          <w:szCs w:val="20"/>
+          <w:lang w:val="en-US" w:eastAsia="pl-PL"/>
+        </w:rPr>
+        <w:t>       &lt;/schema&gt;</w:t>
+      </w:r>
+    </w:p>
+    <w:p>
+      <w:pPr>
+        <w:spacing w:after="0" w:line="225" w:lineRule="atLeast"/>
+        <w:rPr>
+          <w:rFonts w:ascii="Courier New" w:eastAsia="Times New Roman" w:hAnsi="Courier New" w:cs="Courier New"/>
+          <w:sz w:val="20"/>
+          <w:szCs w:val="20"/>
+          <w:lang w:val="en-US" w:eastAsia="pl-PL"/>
+        </w:rPr>
+      </w:pPr>
+      <w:r>
+        <w:rPr>
+          <w:rFonts w:ascii="inherit" w:eastAsia="Times New Roman" w:hAnsi="inherit" w:cs="Courier New"/>
+          <w:sz w:val="20"/>
+          <w:szCs w:val="20"/>
+          <w:lang w:val="en-US" w:eastAsia="pl-PL"/>
+        </w:rPr>
+        <w:t>    &lt;/types&gt;</w:t>
+      </w:r>
+    </w:p>
+    <w:p>
+      <w:pPr>
+        <w:spacing w:after="0" w:line="225" w:lineRule="atLeast"/>
+        <w:rPr>
+          <w:rFonts w:ascii="Courier New" w:eastAsia="Times New Roman" w:hAnsi="Courier New" w:cs="Courier New"/>
+          <w:sz w:val="20"/>
+          <w:szCs w:val="20"/>
+          <w:lang w:val="en-US" w:eastAsia="pl-PL"/>
+        </w:rPr>
+      </w:pPr>
+      <w:r>
+        <w:rPr>
+          <w:rFonts w:ascii="Courier New" w:eastAsia="Times New Roman" w:hAnsi="Courier New" w:cs="Courier New"/>
+          <w:sz w:val="20"/>
+          <w:szCs w:val="20"/>
+          <w:lang w:val="en-US" w:eastAsia="pl-PL"/>
+        </w:rPr>
+        <w:t> </w:t>
+      </w:r>
+    </w:p>
+    <w:p>
+      <w:pPr>
+        <w:spacing w:after="0" w:line="225" w:lineRule="atLeast"/>
+        <w:rPr>
+          <w:rFonts w:ascii="Courier New" w:eastAsia="Times New Roman" w:hAnsi="Courier New" w:cs="Courier New"/>
+          <w:sz w:val="20"/>
+          <w:szCs w:val="20"/>
+          <w:lang w:val="en-US" w:eastAsia="pl-PL"/>
+        </w:rPr>
+      </w:pPr>
+      <w:r>
+        <w:rPr>
+          <w:rFonts w:ascii="inherit" w:eastAsia="Times New Roman" w:hAnsi="inherit" w:cs="Courier New"/>
+          <w:sz w:val="20"/>
+          <w:szCs w:val="20"/>
+          <w:lang w:val="en-US" w:eastAsia="pl-PL"/>
+        </w:rPr>
+        <w:t>    &lt;message name="</w:t>
+      </w:r>
+      <w:proofErr w:type="spellStart"/>
+      <w:r>
+        <w:rPr>
+          <w:rFonts w:ascii="inherit" w:eastAsia="Times New Roman" w:hAnsi="inherit" w:cs="Courier New"/>
+          <w:sz w:val="20"/>
+          <w:szCs w:val="20"/>
+          <w:lang w:val="en-US" w:eastAsia="pl-PL"/>
+        </w:rPr>
+        <w:t>GetLastTradePriceInput</w:t>
+      </w:r>
+      <w:proofErr w:type="spellEnd"/>
+      <w:r>
+        <w:rPr>
+          <w:rFonts w:ascii="inherit" w:eastAsia="Times New Roman" w:hAnsi="inherit" w:cs="Courier New"/>
+          <w:sz w:val="20"/>
+          <w:szCs w:val="20"/>
+          <w:lang w:val="en-US" w:eastAsia="pl-PL"/>
+        </w:rPr>
+        <w:t>"&gt;</w:t>
+      </w:r>
+    </w:p>
+    <w:p>
+      <w:pPr>
+        <w:spacing w:after="0" w:line="225" w:lineRule="atLeast"/>
+        <w:rPr>
+          <w:rFonts w:ascii="Courier New" w:eastAsia="Times New Roman" w:hAnsi="Courier New" w:cs="Courier New"/>
+          <w:sz w:val="20"/>
+          <w:szCs w:val="20"/>
+          <w:lang w:val="en-US" w:eastAsia="pl-PL"/>
+        </w:rPr>
+      </w:pPr>
+      <w:r>
+        <w:rPr>
+          <w:rFonts w:ascii="inherit" w:eastAsia="Times New Roman" w:hAnsi="inherit" w:cs="Courier New"/>
+          <w:sz w:val="20"/>
+          <w:szCs w:val="20"/>
+          <w:lang w:val="en-US" w:eastAsia="pl-PL"/>
+        </w:rPr>
+        <w:t>        &lt;part name="body" element="xsd1</w:t>
+      </w:r>
+      <w:proofErr w:type="gramStart"/>
+      <w:r>
+        <w:rPr>
+          <w:rFonts w:ascii="inherit" w:eastAsia="Times New Roman" w:hAnsi="inherit" w:cs="Courier New"/>
+          <w:sz w:val="20"/>
+          <w:szCs w:val="20"/>
+          <w:lang w:val="en-US" w:eastAsia="pl-PL"/>
+        </w:rPr>
+        <w:t>:TradePriceRequest</w:t>
+      </w:r>
+      <w:proofErr w:type="gramEnd"/>
+      <w:r>
+        <w:rPr>
+          <w:rFonts w:ascii="inherit" w:eastAsia="Times New Roman" w:hAnsi="inherit" w:cs="Courier New"/>
+          <w:sz w:val="20"/>
+          <w:szCs w:val="20"/>
+          <w:lang w:val="en-US" w:eastAsia="pl-PL"/>
+        </w:rPr>
+        <w:t>"/&gt;</w:t>
+      </w:r>
+    </w:p>
+    <w:p>
+      <w:pPr>
+        <w:spacing w:after="0" w:line="225" w:lineRule="atLeast"/>
+        <w:rPr>
+          <w:rFonts w:ascii="Courier New" w:eastAsia="Times New Roman" w:hAnsi="Courier New" w:cs="Courier New"/>
+          <w:sz w:val="20"/>
+          <w:szCs w:val="20"/>
+          <w:lang w:val="en-US" w:eastAsia="pl-PL"/>
+        </w:rPr>
+      </w:pPr>
+      <w:r>
+        <w:rPr>
+          <w:rFonts w:ascii="inherit" w:eastAsia="Times New Roman" w:hAnsi="inherit" w:cs="Courier New"/>
+          <w:sz w:val="20"/>
+          <w:szCs w:val="20"/>
+          <w:lang w:val="en-US" w:eastAsia="pl-PL"/>
+        </w:rPr>
+        <w:t>    &lt;/message&gt;</w:t>
+      </w:r>
+    </w:p>
+    <w:p>
+      <w:pPr>
+        <w:spacing w:after="0" w:line="225" w:lineRule="atLeast"/>
+        <w:rPr>
+          <w:rFonts w:ascii="Courier New" w:eastAsia="Times New Roman" w:hAnsi="Courier New" w:cs="Courier New"/>
+          <w:sz w:val="20"/>
+          <w:szCs w:val="20"/>
+          <w:lang w:val="en-US" w:eastAsia="pl-PL"/>
+        </w:rPr>
+      </w:pPr>
+      <w:r>
+        <w:rPr>
+          <w:rFonts w:ascii="Courier New" w:eastAsia="Times New Roman" w:hAnsi="Courier New" w:cs="Courier New"/>
+          <w:sz w:val="20"/>
+          <w:szCs w:val="20"/>
+          <w:lang w:val="en-US" w:eastAsia="pl-PL"/>
+        </w:rPr>
+        <w:t> </w:t>
+      </w:r>
+    </w:p>
+    <w:p>
+      <w:pPr>
+        <w:spacing w:after="0" w:line="225" w:lineRule="atLeast"/>
+        <w:rPr>
+          <w:rFonts w:ascii="Courier New" w:eastAsia="Times New Roman" w:hAnsi="Courier New" w:cs="Courier New"/>
+          <w:sz w:val="20"/>
+          <w:szCs w:val="20"/>
+          <w:lang w:val="en-US" w:eastAsia="pl-PL"/>
+        </w:rPr>
+      </w:pPr>
+      <w:r>
+        <w:rPr>
+          <w:rFonts w:ascii="inherit" w:eastAsia="Times New Roman" w:hAnsi="inherit" w:cs="Courier New"/>
+          <w:sz w:val="20"/>
+          <w:szCs w:val="20"/>
+          <w:lang w:val="en-US" w:eastAsia="pl-PL"/>
+        </w:rPr>
+        <w:t>    &lt;message name="</w:t>
+      </w:r>
+      <w:proofErr w:type="spellStart"/>
+      <w:r>
+        <w:rPr>
+          <w:rFonts w:ascii="inherit" w:eastAsia="Times New Roman" w:hAnsi="inherit" w:cs="Courier New"/>
+          <w:sz w:val="20"/>
+          <w:szCs w:val="20"/>
+          <w:lang w:val="en-US" w:eastAsia="pl-PL"/>
+        </w:rPr>
+        <w:t>GetLastTradePriceOutput</w:t>
+      </w:r>
+      <w:proofErr w:type="spellEnd"/>
+      <w:r>
+        <w:rPr>
+          <w:rFonts w:ascii="inherit" w:eastAsia="Times New Roman" w:hAnsi="inherit" w:cs="Courier New"/>
+          <w:sz w:val="20"/>
+          <w:szCs w:val="20"/>
+          <w:lang w:val="en-US" w:eastAsia="pl-PL"/>
+        </w:rPr>
+        <w:t>"&gt;</w:t>
+      </w:r>
+    </w:p>
+    <w:p>
+      <w:pPr>
+        <w:spacing w:after="0" w:line="225" w:lineRule="atLeast"/>
+        <w:rPr>
+          <w:rFonts w:ascii="Courier New" w:eastAsia="Times New Roman" w:hAnsi="Courier New" w:cs="Courier New"/>
+          <w:sz w:val="20"/>
+          <w:szCs w:val="20"/>
+          <w:lang w:val="en-US" w:eastAsia="pl-PL"/>
+        </w:rPr>
+      </w:pPr>
+      <w:r>
+        <w:rPr>
+          <w:rFonts w:ascii="inherit" w:eastAsia="Times New Roman" w:hAnsi="inherit" w:cs="Courier New"/>
+          <w:sz w:val="20"/>
+          <w:szCs w:val="20"/>
+          <w:lang w:val="en-US" w:eastAsia="pl-PL"/>
+        </w:rPr>
+        <w:t>        &lt;part name="body" element="xsd1</w:t>
+      </w:r>
+      <w:proofErr w:type="gramStart"/>
+      <w:r>
+        <w:rPr>
+          <w:rFonts w:ascii="inherit" w:eastAsia="Times New Roman" w:hAnsi="inherit" w:cs="Courier New"/>
+          <w:sz w:val="20"/>
+          <w:szCs w:val="20"/>
+          <w:lang w:val="en-US" w:eastAsia="pl-PL"/>
+        </w:rPr>
+        <w:t>:TradePrice</w:t>
+      </w:r>
+      <w:proofErr w:type="gramEnd"/>
+      <w:r>
+        <w:rPr>
+          <w:rFonts w:ascii="inherit" w:eastAsia="Times New Roman" w:hAnsi="inherit" w:cs="Courier New"/>
+          <w:sz w:val="20"/>
+          <w:szCs w:val="20"/>
+          <w:lang w:val="en-US" w:eastAsia="pl-PL"/>
+        </w:rPr>
+        <w:t>"/&gt;</w:t>
+      </w:r>
+    </w:p>
+    <w:p>
+      <w:pPr>
+        <w:spacing w:after="0" w:line="225" w:lineRule="atLeast"/>
+        <w:rPr>
+          <w:rFonts w:ascii="Courier New" w:eastAsia="Times New Roman" w:hAnsi="Courier New" w:cs="Courier New"/>
+          <w:sz w:val="20"/>
+          <w:szCs w:val="20"/>
+          <w:lang w:val="en-US" w:eastAsia="pl-PL"/>
+        </w:rPr>
+      </w:pPr>
+      <w:r>
+        <w:rPr>
+          <w:rFonts w:ascii="inherit" w:eastAsia="Times New Roman" w:hAnsi="inherit" w:cs="Courier New"/>
+          <w:sz w:val="20"/>
+          <w:szCs w:val="20"/>
+          <w:lang w:val="en-US" w:eastAsia="pl-PL"/>
+        </w:rPr>
+        <w:t>    &lt;/message&gt;</w:t>
+      </w:r>
+    </w:p>
+    <w:p>
+      <w:pPr>
+        <w:spacing w:after="0" w:line="225" w:lineRule="atLeast"/>
+        <w:rPr>
+          <w:rFonts w:ascii="Courier New" w:eastAsia="Times New Roman" w:hAnsi="Courier New" w:cs="Courier New"/>
+          <w:sz w:val="20"/>
+          <w:szCs w:val="20"/>
+          <w:lang w:val="en-US" w:eastAsia="pl-PL"/>
+        </w:rPr>
+      </w:pPr>
+      <w:r>
+        <w:rPr>
+          <w:rFonts w:ascii="Courier New" w:eastAsia="Times New Roman" w:hAnsi="Courier New" w:cs="Courier New"/>
+          <w:sz w:val="20"/>
+          <w:szCs w:val="20"/>
+          <w:lang w:val="en-US" w:eastAsia="pl-PL"/>
+        </w:rPr>
+        <w:t> </w:t>
+      </w:r>
+    </w:p>
+    <w:p>
+      <w:pPr>
+        <w:spacing w:after="0" w:line="225" w:lineRule="atLeast"/>
+        <w:rPr>
+          <w:rFonts w:ascii="Courier New" w:eastAsia="Times New Roman" w:hAnsi="Courier New" w:cs="Courier New"/>
+          <w:sz w:val="20"/>
+          <w:szCs w:val="20"/>
+          <w:lang w:val="en-US" w:eastAsia="pl-PL"/>
+        </w:rPr>
+      </w:pPr>
+      <w:r>
+        <w:rPr>
+          <w:rFonts w:ascii="inherit" w:eastAsia="Times New Roman" w:hAnsi="inherit" w:cs="Courier New"/>
+          <w:sz w:val="20"/>
+          <w:szCs w:val="20"/>
+          <w:lang w:val="en-US" w:eastAsia="pl-PL"/>
+        </w:rPr>
+        <w:t>    &lt;</w:t>
+      </w:r>
+      <w:proofErr w:type="spellStart"/>
+      <w:r>
+        <w:rPr>
+          <w:rFonts w:ascii="inherit" w:eastAsia="Times New Roman" w:hAnsi="inherit" w:cs="Courier New"/>
+          <w:sz w:val="20"/>
+          <w:szCs w:val="20"/>
+          <w:lang w:val="en-US" w:eastAsia="pl-PL"/>
+        </w:rPr>
+        <w:t>portType</w:t>
+      </w:r>
+      <w:proofErr w:type="spellEnd"/>
+      <w:r>
+        <w:rPr>
+          <w:rFonts w:ascii="inherit" w:eastAsia="Times New Roman" w:hAnsi="inherit" w:cs="Courier New"/>
+          <w:sz w:val="20"/>
+          <w:szCs w:val="20"/>
+          <w:lang w:val="en-US" w:eastAsia="pl-PL"/>
+        </w:rPr>
+        <w:t xml:space="preserve"> name="</w:t>
+      </w:r>
+      <w:proofErr w:type="spellStart"/>
+      <w:r>
+        <w:rPr>
+          <w:rFonts w:ascii="inherit" w:eastAsia="Times New Roman" w:hAnsi="inherit" w:cs="Courier New"/>
+          <w:sz w:val="20"/>
+          <w:szCs w:val="20"/>
+          <w:lang w:val="en-US" w:eastAsia="pl-PL"/>
+        </w:rPr>
+        <w:t>StockQuotePortType</w:t>
+      </w:r>
+      <w:proofErr w:type="spellEnd"/>
+      <w:r>
+        <w:rPr>
+          <w:rFonts w:ascii="inherit" w:eastAsia="Times New Roman" w:hAnsi="inherit" w:cs="Courier New"/>
+          <w:sz w:val="20"/>
+          <w:szCs w:val="20"/>
+          <w:lang w:val="en-US" w:eastAsia="pl-PL"/>
+        </w:rPr>
+        <w:t>"&gt;</w:t>
+      </w:r>
+    </w:p>
+    <w:p>
+      <w:pPr>
+        <w:spacing w:after="0" w:line="225" w:lineRule="atLeast"/>
+        <w:rPr>
+          <w:rFonts w:ascii="Courier New" w:eastAsia="Times New Roman" w:hAnsi="Courier New" w:cs="Courier New"/>
+          <w:sz w:val="20"/>
+          <w:szCs w:val="20"/>
+          <w:lang w:val="en-US" w:eastAsia="pl-PL"/>
+        </w:rPr>
+      </w:pPr>
+      <w:r>
+        <w:rPr>
+          <w:rFonts w:ascii="inherit" w:eastAsia="Times New Roman" w:hAnsi="inherit" w:cs="Courier New"/>
+          <w:sz w:val="20"/>
+          <w:szCs w:val="20"/>
+          <w:lang w:val="en-US" w:eastAsia="pl-PL"/>
+        </w:rPr>
+        <w:t>        &lt;operation name="</w:t>
+      </w:r>
+      <w:proofErr w:type="spellStart"/>
+      <w:r>
+        <w:rPr>
+          <w:rFonts w:ascii="inherit" w:eastAsia="Times New Roman" w:hAnsi="inherit" w:cs="Courier New"/>
+          <w:sz w:val="20"/>
+          <w:szCs w:val="20"/>
+          <w:lang w:val="en-US" w:eastAsia="pl-PL"/>
+        </w:rPr>
+        <w:t>GetLastTradePrice</w:t>
+      </w:r>
+      <w:proofErr w:type="spellEnd"/>
+      <w:r>
+        <w:rPr>
+          <w:rFonts w:ascii="inherit" w:eastAsia="Times New Roman" w:hAnsi="inherit" w:cs="Courier New"/>
+          <w:sz w:val="20"/>
+          <w:szCs w:val="20"/>
+          <w:lang w:val="en-US" w:eastAsia="pl-PL"/>
+        </w:rPr>
+        <w:t>"&gt;</w:t>
+      </w:r>
+    </w:p>
+    <w:p>
+      <w:pPr>
+        <w:spacing w:after="0" w:line="225" w:lineRule="atLeast"/>
+        <w:rPr>
+          <w:rFonts w:ascii="Courier New" w:eastAsia="Times New Roman" w:hAnsi="Courier New" w:cs="Courier New"/>
+          <w:sz w:val="20"/>
+          <w:szCs w:val="20"/>
+          <w:lang w:val="en-US" w:eastAsia="pl-PL"/>
+        </w:rPr>
+      </w:pPr>
+      <w:r>
+        <w:rPr>
+          <w:rFonts w:ascii="inherit" w:eastAsia="Times New Roman" w:hAnsi="inherit" w:cs="Courier New"/>
+          <w:sz w:val="20"/>
+          <w:szCs w:val="20"/>
+          <w:lang w:val="en-US" w:eastAsia="pl-PL"/>
+        </w:rPr>
+        <w:t>           &lt;input message="</w:t>
+      </w:r>
+      <w:proofErr w:type="spellStart"/>
+      <w:r>
+        <w:rPr>
+          <w:rFonts w:ascii="inherit" w:eastAsia="Times New Roman" w:hAnsi="inherit" w:cs="Courier New"/>
+          <w:sz w:val="20"/>
+          <w:szCs w:val="20"/>
+          <w:lang w:val="en-US" w:eastAsia="pl-PL"/>
+        </w:rPr>
+        <w:t>tns</w:t>
+      </w:r>
+      <w:proofErr w:type="gramStart"/>
+      <w:r>
+        <w:rPr>
+          <w:rFonts w:ascii="inherit" w:eastAsia="Times New Roman" w:hAnsi="inherit" w:cs="Courier New"/>
+          <w:sz w:val="20"/>
+          <w:szCs w:val="20"/>
+          <w:lang w:val="en-US" w:eastAsia="pl-PL"/>
+        </w:rPr>
+        <w:t>:GetLastTradePriceInput</w:t>
+      </w:r>
+      <w:proofErr w:type="spellEnd"/>
+      <w:proofErr w:type="gramEnd"/>
+      <w:r>
+        <w:rPr>
+          <w:rFonts w:ascii="inherit" w:eastAsia="Times New Roman" w:hAnsi="inherit" w:cs="Courier New"/>
+          <w:sz w:val="20"/>
+          <w:szCs w:val="20"/>
+          <w:lang w:val="en-US" w:eastAsia="pl-PL"/>
+        </w:rPr>
+        <w:t>"/&gt;</w:t>
+      </w:r>
+    </w:p>
+    <w:p>
+      <w:pPr>
+        <w:spacing w:after="0" w:line="225" w:lineRule="atLeast"/>
+        <w:rPr>
+          <w:rFonts w:ascii="Courier New" w:eastAsia="Times New Roman" w:hAnsi="Courier New" w:cs="Courier New"/>
+          <w:sz w:val="20"/>
+          <w:szCs w:val="20"/>
+          <w:lang w:val="en-US" w:eastAsia="pl-PL"/>
+        </w:rPr>
+      </w:pPr>
+      <w:r>
+        <w:rPr>
+          <w:rFonts w:ascii="inherit" w:eastAsia="Times New Roman" w:hAnsi="inherit" w:cs="Courier New"/>
+          <w:sz w:val="20"/>
+          <w:szCs w:val="20"/>
+          <w:lang w:val="en-US" w:eastAsia="pl-PL"/>
+        </w:rPr>
+        <w:t>           &lt;output message="</w:t>
+      </w:r>
+      <w:proofErr w:type="spellStart"/>
+      <w:r>
+        <w:rPr>
+          <w:rFonts w:ascii="inherit" w:eastAsia="Times New Roman" w:hAnsi="inherit" w:cs="Courier New"/>
+          <w:sz w:val="20"/>
+          <w:szCs w:val="20"/>
+          <w:lang w:val="en-US" w:eastAsia="pl-PL"/>
+        </w:rPr>
+        <w:t>tns</w:t>
+      </w:r>
+      <w:proofErr w:type="gramStart"/>
+      <w:r>
+        <w:rPr>
+          <w:rFonts w:ascii="inherit" w:eastAsia="Times New Roman" w:hAnsi="inherit" w:cs="Courier New"/>
+          <w:sz w:val="20"/>
+          <w:szCs w:val="20"/>
+          <w:lang w:val="en-US" w:eastAsia="pl-PL"/>
+        </w:rPr>
+        <w:t>:GetLastTradePriceOutput</w:t>
+      </w:r>
+      <w:proofErr w:type="spellEnd"/>
+      <w:proofErr w:type="gramEnd"/>
+      <w:r>
+        <w:rPr>
+          <w:rFonts w:ascii="inherit" w:eastAsia="Times New Roman" w:hAnsi="inherit" w:cs="Courier New"/>
+          <w:sz w:val="20"/>
+          <w:szCs w:val="20"/>
+          <w:lang w:val="en-US" w:eastAsia="pl-PL"/>
+        </w:rPr>
+        <w:t>"/&gt;</w:t>
+      </w:r>
+    </w:p>
+    <w:p>
+      <w:pPr>
+        <w:spacing w:after="0" w:line="225" w:lineRule="atLeast"/>
+        <w:rPr>
+          <w:rFonts w:ascii="Courier New" w:eastAsia="Times New Roman" w:hAnsi="Courier New" w:cs="Courier New"/>
+          <w:sz w:val="20"/>
+          <w:szCs w:val="20"/>
+          <w:lang w:val="en-US" w:eastAsia="pl-PL"/>
+        </w:rPr>
+      </w:pPr>
+      <w:r>
+        <w:rPr>
+          <w:rFonts w:ascii="inherit" w:eastAsia="Times New Roman" w:hAnsi="inherit" w:cs="Courier New"/>
+          <w:sz w:val="20"/>
+          <w:szCs w:val="20"/>
+          <w:lang w:val="en-US" w:eastAsia="pl-PL"/>
+        </w:rPr>
+        <w:t>        &lt;/operation&gt;</w:t>
+      </w:r>
+    </w:p>
+    <w:p>
+      <w:pPr>
+        <w:spacing w:after="0" w:line="225" w:lineRule="atLeast"/>
+        <w:rPr>
+          <w:rFonts w:ascii="Courier New" w:eastAsia="Times New Roman" w:hAnsi="Courier New" w:cs="Courier New"/>
+          <w:sz w:val="20"/>
+          <w:szCs w:val="20"/>
+          <w:lang w:val="en-US" w:eastAsia="pl-PL"/>
+        </w:rPr>
+      </w:pPr>
+      <w:r>
+        <w:rPr>
+          <w:rFonts w:ascii="inherit" w:eastAsia="Times New Roman" w:hAnsi="inherit" w:cs="Courier New"/>
+          <w:sz w:val="20"/>
+          <w:szCs w:val="20"/>
+          <w:lang w:val="en-US" w:eastAsia="pl-PL"/>
+        </w:rPr>
+        <w:lastRenderedPageBreak/>
+        <w:t>    &lt;/</w:t>
+      </w:r>
+      <w:proofErr w:type="spellStart"/>
+      <w:r>
+        <w:rPr>
+          <w:rFonts w:ascii="inherit" w:eastAsia="Times New Roman" w:hAnsi="inherit" w:cs="Courier New"/>
+          <w:sz w:val="20"/>
+          <w:szCs w:val="20"/>
+          <w:lang w:val="en-US" w:eastAsia="pl-PL"/>
+        </w:rPr>
+        <w:t>portType</w:t>
+      </w:r>
+      <w:proofErr w:type="spellEnd"/>
+      <w:r>
+        <w:rPr>
+          <w:rFonts w:ascii="inherit" w:eastAsia="Times New Roman" w:hAnsi="inherit" w:cs="Courier New"/>
+          <w:sz w:val="20"/>
+          <w:szCs w:val="20"/>
+          <w:lang w:val="en-US" w:eastAsia="pl-PL"/>
+        </w:rPr>
+        <w:t>&gt;</w:t>
+      </w:r>
+    </w:p>
+    <w:p>
+      <w:pPr>
+        <w:spacing w:after="0" w:line="225" w:lineRule="atLeast"/>
+        <w:rPr>
+          <w:rFonts w:ascii="Courier New" w:eastAsia="Times New Roman" w:hAnsi="Courier New" w:cs="Courier New"/>
+          <w:sz w:val="20"/>
+          <w:szCs w:val="20"/>
+          <w:lang w:val="en-US" w:eastAsia="pl-PL"/>
+        </w:rPr>
+      </w:pPr>
+      <w:r>
+        <w:rPr>
+          <w:rFonts w:ascii="Courier New" w:eastAsia="Times New Roman" w:hAnsi="Courier New" w:cs="Courier New"/>
+          <w:sz w:val="20"/>
+          <w:szCs w:val="20"/>
+          <w:lang w:val="en-US" w:eastAsia="pl-PL"/>
+        </w:rPr>
+        <w:t> </w:t>
+      </w:r>
+    </w:p>
+    <w:p>
+      <w:pPr>
+        <w:spacing w:after="0" w:line="225" w:lineRule="atLeast"/>
+        <w:rPr>
+          <w:rFonts w:ascii="Courier New" w:eastAsia="Times New Roman" w:hAnsi="Courier New" w:cs="Courier New"/>
+          <w:sz w:val="20"/>
+          <w:szCs w:val="20"/>
+          <w:lang w:val="en-US" w:eastAsia="pl-PL"/>
+        </w:rPr>
+      </w:pPr>
+      <w:r>
+        <w:rPr>
+          <w:rFonts w:ascii="inherit" w:eastAsia="Times New Roman" w:hAnsi="inherit" w:cs="Courier New"/>
+          <w:sz w:val="20"/>
+          <w:szCs w:val="20"/>
+          <w:lang w:val="en-US" w:eastAsia="pl-PL"/>
+        </w:rPr>
+        <w:t>    &lt;binding name="</w:t>
+      </w:r>
+      <w:proofErr w:type="spellStart"/>
+      <w:r>
+        <w:rPr>
+          <w:rFonts w:ascii="inherit" w:eastAsia="Times New Roman" w:hAnsi="inherit" w:cs="Courier New"/>
+          <w:sz w:val="20"/>
+          <w:szCs w:val="20"/>
+          <w:lang w:val="en-US" w:eastAsia="pl-PL"/>
+        </w:rPr>
+        <w:t>StockQuoteSoapBinding</w:t>
+      </w:r>
+      <w:proofErr w:type="spellEnd"/>
+      <w:r>
+        <w:rPr>
+          <w:rFonts w:ascii="inherit" w:eastAsia="Times New Roman" w:hAnsi="inherit" w:cs="Courier New"/>
+          <w:sz w:val="20"/>
+          <w:szCs w:val="20"/>
+          <w:lang w:val="en-US" w:eastAsia="pl-PL"/>
+        </w:rPr>
+        <w:t>" type="</w:t>
+      </w:r>
+      <w:proofErr w:type="spellStart"/>
+      <w:r>
+        <w:rPr>
+          <w:rFonts w:ascii="inherit" w:eastAsia="Times New Roman" w:hAnsi="inherit" w:cs="Courier New"/>
+          <w:sz w:val="20"/>
+          <w:szCs w:val="20"/>
+          <w:lang w:val="en-US" w:eastAsia="pl-PL"/>
+        </w:rPr>
+        <w:t>tns</w:t>
+      </w:r>
+      <w:proofErr w:type="gramStart"/>
+      <w:r>
+        <w:rPr>
+          <w:rFonts w:ascii="inherit" w:eastAsia="Times New Roman" w:hAnsi="inherit" w:cs="Courier New"/>
+          <w:sz w:val="20"/>
+          <w:szCs w:val="20"/>
+          <w:lang w:val="en-US" w:eastAsia="pl-PL"/>
+        </w:rPr>
+        <w:t>:StockQuotePortType</w:t>
+      </w:r>
+      <w:proofErr w:type="spellEnd"/>
+      <w:proofErr w:type="gramEnd"/>
+      <w:r>
+        <w:rPr>
+          <w:rFonts w:ascii="inherit" w:eastAsia="Times New Roman" w:hAnsi="inherit" w:cs="Courier New"/>
+          <w:sz w:val="20"/>
+          <w:szCs w:val="20"/>
+          <w:lang w:val="en-US" w:eastAsia="pl-PL"/>
+        </w:rPr>
+        <w:t>"&gt;</w:t>
+      </w:r>
+    </w:p>
+    <w:p>
+      <w:pPr>
+        <w:spacing w:after="0" w:line="225" w:lineRule="atLeast"/>
+        <w:rPr>
+          <w:rFonts w:ascii="Courier New" w:eastAsia="Times New Roman" w:hAnsi="Courier New" w:cs="Courier New"/>
+          <w:sz w:val="20"/>
+          <w:szCs w:val="20"/>
+          <w:lang w:val="en-US" w:eastAsia="pl-PL"/>
+        </w:rPr>
+      </w:pPr>
+      <w:r>
+        <w:rPr>
+          <w:rFonts w:ascii="inherit" w:eastAsia="Times New Roman" w:hAnsi="inherit" w:cs="Courier New"/>
+          <w:sz w:val="20"/>
+          <w:szCs w:val="20"/>
+          <w:lang w:val="en-US" w:eastAsia="pl-PL"/>
+        </w:rPr>
+        <w:t>        &lt;</w:t>
+      </w:r>
+      <w:proofErr w:type="spellStart"/>
+      <w:r>
+        <w:rPr>
+          <w:rFonts w:ascii="inherit" w:eastAsia="Times New Roman" w:hAnsi="inherit" w:cs="Courier New"/>
+          <w:sz w:val="20"/>
+          <w:szCs w:val="20"/>
+          <w:lang w:val="en-US" w:eastAsia="pl-PL"/>
+        </w:rPr>
+        <w:t>soap</w:t>
+      </w:r>
+      <w:proofErr w:type="gramStart"/>
+      <w:r>
+        <w:rPr>
+          <w:rFonts w:ascii="inherit" w:eastAsia="Times New Roman" w:hAnsi="inherit" w:cs="Courier New"/>
+          <w:sz w:val="20"/>
+          <w:szCs w:val="20"/>
+          <w:lang w:val="en-US" w:eastAsia="pl-PL"/>
+        </w:rPr>
+        <w:t>:binding</w:t>
+      </w:r>
+      <w:proofErr w:type="spellEnd"/>
+      <w:proofErr w:type="gramEnd"/>
+      <w:r>
+        <w:rPr>
+          <w:rFonts w:ascii="inherit" w:eastAsia="Times New Roman" w:hAnsi="inherit" w:cs="Courier New"/>
+          <w:sz w:val="20"/>
+          <w:szCs w:val="20"/>
+          <w:lang w:val="en-US" w:eastAsia="pl-PL"/>
+        </w:rPr>
+        <w:t xml:space="preserve"> style="document" transport="http://schemas.xmlsoap.org/soap/http"/&gt;</w:t>
+      </w:r>
+    </w:p>
+    <w:p>
+      <w:pPr>
+        <w:spacing w:after="0" w:line="225" w:lineRule="atLeast"/>
+        <w:rPr>
+          <w:rFonts w:ascii="Courier New" w:eastAsia="Times New Roman" w:hAnsi="Courier New" w:cs="Courier New"/>
+          <w:sz w:val="20"/>
+          <w:szCs w:val="20"/>
+          <w:lang w:val="en-US" w:eastAsia="pl-PL"/>
+        </w:rPr>
+      </w:pPr>
+      <w:r>
+        <w:rPr>
+          <w:rFonts w:ascii="inherit" w:eastAsia="Times New Roman" w:hAnsi="inherit" w:cs="Courier New"/>
+          <w:sz w:val="20"/>
+          <w:szCs w:val="20"/>
+          <w:lang w:val="en-US" w:eastAsia="pl-PL"/>
+        </w:rPr>
+        <w:t>        &lt;operation name="</w:t>
+      </w:r>
+      <w:proofErr w:type="spellStart"/>
+      <w:r>
+        <w:rPr>
+          <w:rFonts w:ascii="inherit" w:eastAsia="Times New Roman" w:hAnsi="inherit" w:cs="Courier New"/>
+          <w:sz w:val="20"/>
+          <w:szCs w:val="20"/>
+          <w:lang w:val="en-US" w:eastAsia="pl-PL"/>
+        </w:rPr>
+        <w:t>GetLastTradePrice</w:t>
+      </w:r>
+      <w:proofErr w:type="spellEnd"/>
+      <w:r>
+        <w:rPr>
+          <w:rFonts w:ascii="inherit" w:eastAsia="Times New Roman" w:hAnsi="inherit" w:cs="Courier New"/>
+          <w:sz w:val="20"/>
+          <w:szCs w:val="20"/>
+          <w:lang w:val="en-US" w:eastAsia="pl-PL"/>
+        </w:rPr>
+        <w:t>"&gt;</w:t>
+      </w:r>
+    </w:p>
+    <w:p>
+      <w:pPr>
+        <w:spacing w:after="0" w:line="225" w:lineRule="atLeast"/>
+        <w:rPr>
+          <w:rFonts w:ascii="Courier New" w:eastAsia="Times New Roman" w:hAnsi="Courier New" w:cs="Courier New"/>
+          <w:sz w:val="20"/>
+          <w:szCs w:val="20"/>
+          <w:lang w:val="en-US" w:eastAsia="pl-PL"/>
+        </w:rPr>
+      </w:pPr>
+      <w:r>
+        <w:rPr>
+          <w:rFonts w:ascii="inherit" w:eastAsia="Times New Roman" w:hAnsi="inherit" w:cs="Courier New"/>
+          <w:sz w:val="20"/>
+          <w:szCs w:val="20"/>
+          <w:lang w:val="en-US" w:eastAsia="pl-PL"/>
+        </w:rPr>
+        <w:t>           &lt;</w:t>
+      </w:r>
+      <w:proofErr w:type="spellStart"/>
+      <w:proofErr w:type="gramStart"/>
+      <w:r>
+        <w:rPr>
+          <w:rFonts w:ascii="inherit" w:eastAsia="Times New Roman" w:hAnsi="inherit" w:cs="Courier New"/>
+          <w:sz w:val="20"/>
+          <w:szCs w:val="20"/>
+          <w:lang w:val="en-US" w:eastAsia="pl-PL"/>
+        </w:rPr>
+        <w:t>soap:</w:t>
+      </w:r>
+      <w:proofErr w:type="gramEnd"/>
+      <w:r>
+        <w:rPr>
+          <w:rFonts w:ascii="inherit" w:eastAsia="Times New Roman" w:hAnsi="inherit" w:cs="Courier New"/>
+          <w:sz w:val="20"/>
+          <w:szCs w:val="20"/>
+          <w:lang w:val="en-US" w:eastAsia="pl-PL"/>
+        </w:rPr>
+        <w:t>operation</w:t>
+      </w:r>
+      <w:proofErr w:type="spellEnd"/>
+      <w:r>
+        <w:rPr>
+          <w:rFonts w:ascii="inherit" w:eastAsia="Times New Roman" w:hAnsi="inherit" w:cs="Courier New"/>
+          <w:sz w:val="20"/>
+          <w:szCs w:val="20"/>
+          <w:lang w:val="en-US" w:eastAsia="pl-PL"/>
+        </w:rPr>
+        <w:t xml:space="preserve"> </w:t>
+      </w:r>
+      <w:proofErr w:type="spellStart"/>
+      <w:r>
+        <w:rPr>
+          <w:rFonts w:ascii="inherit" w:eastAsia="Times New Roman" w:hAnsi="inherit" w:cs="Courier New"/>
+          <w:sz w:val="20"/>
+          <w:szCs w:val="20"/>
+          <w:lang w:val="en-US" w:eastAsia="pl-PL"/>
+        </w:rPr>
+        <w:t>soapAction</w:t>
+      </w:r>
+      <w:proofErr w:type="spellEnd"/>
+      <w:r>
+        <w:rPr>
+          <w:rFonts w:ascii="inherit" w:eastAsia="Times New Roman" w:hAnsi="inherit" w:cs="Courier New"/>
+          <w:sz w:val="20"/>
+          <w:szCs w:val="20"/>
+          <w:lang w:val="en-US" w:eastAsia="pl-PL"/>
+        </w:rPr>
+        <w:t>="http://example.com/</w:t>
+      </w:r>
+      <w:proofErr w:type="spellStart"/>
+      <w:r>
+        <w:rPr>
+          <w:rFonts w:ascii="inherit" w:eastAsia="Times New Roman" w:hAnsi="inherit" w:cs="Courier New"/>
+          <w:sz w:val="20"/>
+          <w:szCs w:val="20"/>
+          <w:lang w:val="en-US" w:eastAsia="pl-PL"/>
+        </w:rPr>
+        <w:t>GetLastTradePrice</w:t>
+      </w:r>
+      <w:proofErr w:type="spellEnd"/>
+      <w:r>
+        <w:rPr>
+          <w:rFonts w:ascii="inherit" w:eastAsia="Times New Roman" w:hAnsi="inherit" w:cs="Courier New"/>
+          <w:sz w:val="20"/>
+          <w:szCs w:val="20"/>
+          <w:lang w:val="en-US" w:eastAsia="pl-PL"/>
+        </w:rPr>
+        <w:t>"/&gt;</w:t>
+      </w:r>
+    </w:p>
+    <w:p>
+      <w:pPr>
+        <w:spacing w:after="0" w:line="225" w:lineRule="atLeast"/>
+        <w:rPr>
+          <w:rFonts w:ascii="Courier New" w:eastAsia="Times New Roman" w:hAnsi="Courier New" w:cs="Courier New"/>
+          <w:sz w:val="20"/>
+          <w:szCs w:val="20"/>
+          <w:lang w:val="en-US" w:eastAsia="pl-PL"/>
+        </w:rPr>
+      </w:pPr>
+      <w:r>
+        <w:rPr>
+          <w:rFonts w:ascii="inherit" w:eastAsia="Times New Roman" w:hAnsi="inherit" w:cs="Courier New"/>
+          <w:sz w:val="20"/>
+          <w:szCs w:val="20"/>
+          <w:lang w:val="en-US" w:eastAsia="pl-PL"/>
+        </w:rPr>
+        <w:t>           &lt;</w:t>
+      </w:r>
+      <w:proofErr w:type="gramStart"/>
+      <w:r>
+        <w:rPr>
+          <w:rFonts w:ascii="inherit" w:eastAsia="Times New Roman" w:hAnsi="inherit" w:cs="Courier New"/>
+          <w:sz w:val="20"/>
+          <w:szCs w:val="20"/>
+          <w:lang w:val="en-US" w:eastAsia="pl-PL"/>
+        </w:rPr>
+        <w:t>input</w:t>
+      </w:r>
+      <w:proofErr w:type="gramEnd"/>
+      <w:r>
+        <w:rPr>
+          <w:rFonts w:ascii="inherit" w:eastAsia="Times New Roman" w:hAnsi="inherit" w:cs="Courier New"/>
+          <w:sz w:val="20"/>
+          <w:szCs w:val="20"/>
+          <w:lang w:val="en-US" w:eastAsia="pl-PL"/>
+        </w:rPr>
+        <w:t>&gt;</w:t>
+      </w:r>
+    </w:p>
+    <w:p>
+      <w:pPr>
+        <w:spacing w:after="0" w:line="225" w:lineRule="atLeast"/>
+        <w:rPr>
+          <w:rFonts w:ascii="Courier New" w:eastAsia="Times New Roman" w:hAnsi="Courier New" w:cs="Courier New"/>
+          <w:sz w:val="20"/>
+          <w:szCs w:val="20"/>
+          <w:lang w:val="en-US" w:eastAsia="pl-PL"/>
+        </w:rPr>
+      </w:pPr>
+      <w:r>
+        <w:rPr>
+          <w:rFonts w:ascii="inherit" w:eastAsia="Times New Roman" w:hAnsi="inherit" w:cs="Courier New"/>
+          <w:sz w:val="20"/>
+          <w:szCs w:val="20"/>
+          <w:lang w:val="en-US" w:eastAsia="pl-PL"/>
+        </w:rPr>
+        <w:t>               &lt;</w:t>
+      </w:r>
+      <w:proofErr w:type="spellStart"/>
+      <w:r>
+        <w:rPr>
+          <w:rFonts w:ascii="inherit" w:eastAsia="Times New Roman" w:hAnsi="inherit" w:cs="Courier New"/>
+          <w:sz w:val="20"/>
+          <w:szCs w:val="20"/>
+          <w:lang w:val="en-US" w:eastAsia="pl-PL"/>
+        </w:rPr>
+        <w:t>soap</w:t>
+      </w:r>
+      <w:proofErr w:type="gramStart"/>
+      <w:r>
+        <w:rPr>
+          <w:rFonts w:ascii="inherit" w:eastAsia="Times New Roman" w:hAnsi="inherit" w:cs="Courier New"/>
+          <w:sz w:val="20"/>
+          <w:szCs w:val="20"/>
+          <w:lang w:val="en-US" w:eastAsia="pl-PL"/>
+        </w:rPr>
+        <w:t>:body</w:t>
+      </w:r>
+      <w:proofErr w:type="spellEnd"/>
+      <w:proofErr w:type="gramEnd"/>
+      <w:r>
+        <w:rPr>
+          <w:rFonts w:ascii="inherit" w:eastAsia="Times New Roman" w:hAnsi="inherit" w:cs="Courier New"/>
+          <w:sz w:val="20"/>
+          <w:szCs w:val="20"/>
+          <w:lang w:val="en-US" w:eastAsia="pl-PL"/>
+        </w:rPr>
+        <w:t xml:space="preserve"> use="literal"/&gt;</w:t>
+      </w:r>
+    </w:p>
+    <w:p>
+      <w:pPr>
+        <w:spacing w:after="0" w:line="225" w:lineRule="atLeast"/>
+        <w:rPr>
+          <w:rFonts w:ascii="Courier New" w:eastAsia="Times New Roman" w:hAnsi="Courier New" w:cs="Courier New"/>
+          <w:sz w:val="20"/>
+          <w:szCs w:val="20"/>
+          <w:lang w:val="en-US" w:eastAsia="pl-PL"/>
+        </w:rPr>
+      </w:pPr>
+      <w:r>
+        <w:rPr>
+          <w:rFonts w:ascii="inherit" w:eastAsia="Times New Roman" w:hAnsi="inherit" w:cs="Courier New"/>
+          <w:sz w:val="20"/>
+          <w:szCs w:val="20"/>
+          <w:lang w:val="en-US" w:eastAsia="pl-PL"/>
+        </w:rPr>
+        <w:t>           &lt;/input&gt;</w:t>
+      </w:r>
+    </w:p>
+    <w:p>
+      <w:pPr>
+        <w:spacing w:after="0" w:line="225" w:lineRule="atLeast"/>
+        <w:rPr>
+          <w:rFonts w:ascii="Courier New" w:eastAsia="Times New Roman" w:hAnsi="Courier New" w:cs="Courier New"/>
+          <w:sz w:val="20"/>
+          <w:szCs w:val="20"/>
+          <w:lang w:val="en-US" w:eastAsia="pl-PL"/>
+        </w:rPr>
+      </w:pPr>
+      <w:r>
+        <w:rPr>
+          <w:rFonts w:ascii="inherit" w:eastAsia="Times New Roman" w:hAnsi="inherit" w:cs="Courier New"/>
+          <w:sz w:val="20"/>
+          <w:szCs w:val="20"/>
+          <w:lang w:val="en-US" w:eastAsia="pl-PL"/>
+        </w:rPr>
+        <w:t>           &lt;</w:t>
+      </w:r>
+      <w:proofErr w:type="gramStart"/>
+      <w:r>
+        <w:rPr>
+          <w:rFonts w:ascii="inherit" w:eastAsia="Times New Roman" w:hAnsi="inherit" w:cs="Courier New"/>
+          <w:sz w:val="20"/>
+          <w:szCs w:val="20"/>
+          <w:lang w:val="en-US" w:eastAsia="pl-PL"/>
+        </w:rPr>
+        <w:t>output</w:t>
+      </w:r>
+      <w:proofErr w:type="gramEnd"/>
+      <w:r>
+        <w:rPr>
+          <w:rFonts w:ascii="inherit" w:eastAsia="Times New Roman" w:hAnsi="inherit" w:cs="Courier New"/>
+          <w:sz w:val="20"/>
+          <w:szCs w:val="20"/>
+          <w:lang w:val="en-US" w:eastAsia="pl-PL"/>
+        </w:rPr>
+        <w:t>&gt;</w:t>
+      </w:r>
+    </w:p>
+    <w:p>
+      <w:pPr>
+        <w:spacing w:after="0" w:line="225" w:lineRule="atLeast"/>
+        <w:rPr>
+          <w:rFonts w:ascii="Courier New" w:eastAsia="Times New Roman" w:hAnsi="Courier New" w:cs="Courier New"/>
+          <w:sz w:val="20"/>
+          <w:szCs w:val="20"/>
+          <w:lang w:val="en-US" w:eastAsia="pl-PL"/>
+        </w:rPr>
+      </w:pPr>
+      <w:r>
+        <w:rPr>
+          <w:rFonts w:ascii="inherit" w:eastAsia="Times New Roman" w:hAnsi="inherit" w:cs="Courier New"/>
+          <w:sz w:val="20"/>
+          <w:szCs w:val="20"/>
+          <w:lang w:val="en-US" w:eastAsia="pl-PL"/>
+        </w:rPr>
+        <w:t>               &lt;</w:t>
+      </w:r>
+      <w:proofErr w:type="spellStart"/>
+      <w:r>
+        <w:rPr>
+          <w:rFonts w:ascii="inherit" w:eastAsia="Times New Roman" w:hAnsi="inherit" w:cs="Courier New"/>
+          <w:sz w:val="20"/>
+          <w:szCs w:val="20"/>
+          <w:lang w:val="en-US" w:eastAsia="pl-PL"/>
+        </w:rPr>
+        <w:t>soap</w:t>
+      </w:r>
+      <w:proofErr w:type="gramStart"/>
+      <w:r>
+        <w:rPr>
+          <w:rFonts w:ascii="inherit" w:eastAsia="Times New Roman" w:hAnsi="inherit" w:cs="Courier New"/>
+          <w:sz w:val="20"/>
+          <w:szCs w:val="20"/>
+          <w:lang w:val="en-US" w:eastAsia="pl-PL"/>
+        </w:rPr>
+        <w:t>:body</w:t>
+      </w:r>
+      <w:proofErr w:type="spellEnd"/>
+      <w:proofErr w:type="gramEnd"/>
+      <w:r>
+        <w:rPr>
+          <w:rFonts w:ascii="inherit" w:eastAsia="Times New Roman" w:hAnsi="inherit" w:cs="Courier New"/>
+          <w:sz w:val="20"/>
+          <w:szCs w:val="20"/>
+          <w:lang w:val="en-US" w:eastAsia="pl-PL"/>
+        </w:rPr>
+        <w:t xml:space="preserve"> use="literal"/&gt;</w:t>
+      </w:r>
+    </w:p>
+    <w:p>
+      <w:pPr>
+        <w:spacing w:after="0" w:line="225" w:lineRule="atLeast"/>
+        <w:rPr>
+          <w:rFonts w:ascii="Courier New" w:eastAsia="Times New Roman" w:hAnsi="Courier New" w:cs="Courier New"/>
+          <w:sz w:val="20"/>
+          <w:szCs w:val="20"/>
+          <w:lang w:val="en-US" w:eastAsia="pl-PL"/>
+        </w:rPr>
+      </w:pPr>
+      <w:r>
+        <w:rPr>
+          <w:rFonts w:ascii="inherit" w:eastAsia="Times New Roman" w:hAnsi="inherit" w:cs="Courier New"/>
+          <w:sz w:val="20"/>
+          <w:szCs w:val="20"/>
+          <w:lang w:val="en-US" w:eastAsia="pl-PL"/>
+        </w:rPr>
+        <w:t>           &lt;/output&gt;</w:t>
+      </w:r>
+    </w:p>
+    <w:p>
+      <w:pPr>
+        <w:spacing w:after="0" w:line="225" w:lineRule="atLeast"/>
+        <w:rPr>
+          <w:rFonts w:ascii="Courier New" w:eastAsia="Times New Roman" w:hAnsi="Courier New" w:cs="Courier New"/>
+          <w:sz w:val="20"/>
+          <w:szCs w:val="20"/>
+          <w:lang w:val="en-US" w:eastAsia="pl-PL"/>
+        </w:rPr>
+      </w:pPr>
+      <w:r>
+        <w:rPr>
+          <w:rFonts w:ascii="inherit" w:eastAsia="Times New Roman" w:hAnsi="inherit" w:cs="Courier New"/>
+          <w:sz w:val="20"/>
+          <w:szCs w:val="20"/>
+          <w:lang w:val="en-US" w:eastAsia="pl-PL"/>
+        </w:rPr>
+        <w:t>        &lt;/operation&gt;</w:t>
+      </w:r>
+    </w:p>
+    <w:p>
+      <w:pPr>
+        <w:spacing w:after="0" w:line="225" w:lineRule="atLeast"/>
+        <w:rPr>
+          <w:rFonts w:ascii="Courier New" w:eastAsia="Times New Roman" w:hAnsi="Courier New" w:cs="Courier New"/>
+          <w:sz w:val="20"/>
+          <w:szCs w:val="20"/>
+          <w:lang w:val="en-US" w:eastAsia="pl-PL"/>
+        </w:rPr>
+      </w:pPr>
+      <w:r>
+        <w:rPr>
+          <w:rFonts w:ascii="inherit" w:eastAsia="Times New Roman" w:hAnsi="inherit" w:cs="Courier New"/>
+          <w:sz w:val="20"/>
+          <w:szCs w:val="20"/>
+          <w:lang w:val="en-US" w:eastAsia="pl-PL"/>
+        </w:rPr>
+        <w:t>    &lt;/binding&gt;</w:t>
+      </w:r>
+    </w:p>
+    <w:p>
+      <w:pPr>
+        <w:spacing w:after="0" w:line="225" w:lineRule="atLeast"/>
+        <w:rPr>
+          <w:rFonts w:ascii="Courier New" w:eastAsia="Times New Roman" w:hAnsi="Courier New" w:cs="Courier New"/>
+          <w:sz w:val="20"/>
+          <w:szCs w:val="20"/>
+          <w:lang w:val="en-US" w:eastAsia="pl-PL"/>
+        </w:rPr>
+      </w:pPr>
+      <w:r>
+        <w:rPr>
+          <w:rFonts w:ascii="Courier New" w:eastAsia="Times New Roman" w:hAnsi="Courier New" w:cs="Courier New"/>
+          <w:sz w:val="20"/>
+          <w:szCs w:val="20"/>
+          <w:lang w:val="en-US" w:eastAsia="pl-PL"/>
+        </w:rPr>
+        <w:t> </w:t>
+      </w:r>
+    </w:p>
+    <w:p>
+      <w:pPr>
+        <w:spacing w:after="0" w:line="225" w:lineRule="atLeast"/>
+        <w:rPr>
+          <w:rFonts w:ascii="Courier New" w:eastAsia="Times New Roman" w:hAnsi="Courier New" w:cs="Courier New"/>
+          <w:sz w:val="20"/>
+          <w:szCs w:val="20"/>
+          <w:lang w:val="en-US" w:eastAsia="pl-PL"/>
+        </w:rPr>
+      </w:pPr>
+      <w:r>
+        <w:rPr>
+          <w:rFonts w:ascii="inherit" w:eastAsia="Times New Roman" w:hAnsi="inherit" w:cs="Courier New"/>
+          <w:sz w:val="20"/>
+          <w:szCs w:val="20"/>
+          <w:lang w:val="en-US" w:eastAsia="pl-PL"/>
+        </w:rPr>
+        <w:t>    &lt;service name="</w:t>
+      </w:r>
+      <w:proofErr w:type="spellStart"/>
+      <w:r>
+        <w:rPr>
+          <w:rFonts w:ascii="inherit" w:eastAsia="Times New Roman" w:hAnsi="inherit" w:cs="Courier New"/>
+          <w:sz w:val="20"/>
+          <w:szCs w:val="20"/>
+          <w:lang w:val="en-US" w:eastAsia="pl-PL"/>
+        </w:rPr>
+        <w:t>StockQuoteService</w:t>
+      </w:r>
+      <w:proofErr w:type="spellEnd"/>
+      <w:r>
+        <w:rPr>
+          <w:rFonts w:ascii="inherit" w:eastAsia="Times New Roman" w:hAnsi="inherit" w:cs="Courier New"/>
+          <w:sz w:val="20"/>
+          <w:szCs w:val="20"/>
+          <w:lang w:val="en-US" w:eastAsia="pl-PL"/>
+        </w:rPr>
+        <w:t>"&gt;</w:t>
+      </w:r>
+    </w:p>
+    <w:p>
+      <w:pPr>
+        <w:spacing w:after="0" w:line="225" w:lineRule="atLeast"/>
+        <w:rPr>
+          <w:rFonts w:ascii="Courier New" w:eastAsia="Times New Roman" w:hAnsi="Courier New" w:cs="Courier New"/>
+          <w:sz w:val="20"/>
+          <w:szCs w:val="20"/>
+          <w:lang w:val="en-US" w:eastAsia="pl-PL"/>
+        </w:rPr>
+      </w:pPr>
+      <w:r>
+        <w:rPr>
+          <w:rFonts w:ascii="inherit" w:eastAsia="Times New Roman" w:hAnsi="inherit" w:cs="Courier New"/>
+          <w:sz w:val="20"/>
+          <w:szCs w:val="20"/>
+          <w:lang w:val="en-US" w:eastAsia="pl-PL"/>
+        </w:rPr>
+        <w:t>        &lt;</w:t>
+      </w:r>
+      <w:proofErr w:type="gramStart"/>
+      <w:r>
+        <w:rPr>
+          <w:rFonts w:ascii="inherit" w:eastAsia="Times New Roman" w:hAnsi="inherit" w:cs="Courier New"/>
+          <w:sz w:val="20"/>
+          <w:szCs w:val="20"/>
+          <w:lang w:val="en-US" w:eastAsia="pl-PL"/>
+        </w:rPr>
+        <w:t>documentation&gt;</w:t>
+      </w:r>
+      <w:proofErr w:type="gramEnd"/>
+      <w:r>
+        <w:rPr>
+          <w:rFonts w:ascii="inherit" w:eastAsia="Times New Roman" w:hAnsi="inherit" w:cs="Courier New"/>
+          <w:sz w:val="20"/>
+          <w:szCs w:val="20"/>
+          <w:lang w:val="en-US" w:eastAsia="pl-PL"/>
+        </w:rPr>
+        <w:t>My first service&lt;/documentation&gt;</w:t>
+      </w:r>
+    </w:p>
+    <w:p>
+      <w:pPr>
+        <w:spacing w:after="0" w:line="225" w:lineRule="atLeast"/>
+        <w:rPr>
+          <w:rFonts w:ascii="Courier New" w:eastAsia="Times New Roman" w:hAnsi="Courier New" w:cs="Courier New"/>
+          <w:sz w:val="20"/>
+          <w:szCs w:val="20"/>
+          <w:lang w:val="en-US" w:eastAsia="pl-PL"/>
+        </w:rPr>
+      </w:pPr>
+      <w:r>
+        <w:rPr>
+          <w:rFonts w:ascii="inherit" w:eastAsia="Times New Roman" w:hAnsi="inherit" w:cs="Courier New"/>
+          <w:sz w:val="20"/>
+          <w:szCs w:val="20"/>
+          <w:lang w:val="en-US" w:eastAsia="pl-PL"/>
+        </w:rPr>
+        <w:t>        &lt;port name="</w:t>
+      </w:r>
+      <w:proofErr w:type="spellStart"/>
+      <w:r>
+        <w:rPr>
+          <w:rFonts w:ascii="inherit" w:eastAsia="Times New Roman" w:hAnsi="inherit" w:cs="Courier New"/>
+          <w:sz w:val="20"/>
+          <w:szCs w:val="20"/>
+          <w:lang w:val="en-US" w:eastAsia="pl-PL"/>
+        </w:rPr>
+        <w:t>StockQuotePort</w:t>
+      </w:r>
+      <w:proofErr w:type="spellEnd"/>
+      <w:r>
+        <w:rPr>
+          <w:rFonts w:ascii="inherit" w:eastAsia="Times New Roman" w:hAnsi="inherit" w:cs="Courier New"/>
+          <w:sz w:val="20"/>
+          <w:szCs w:val="20"/>
+          <w:lang w:val="en-US" w:eastAsia="pl-PL"/>
+        </w:rPr>
+        <w:t>" binding="</w:t>
+      </w:r>
+      <w:proofErr w:type="spellStart"/>
+      <w:r>
+        <w:rPr>
+          <w:rFonts w:ascii="inherit" w:eastAsia="Times New Roman" w:hAnsi="inherit" w:cs="Courier New"/>
+          <w:sz w:val="20"/>
+          <w:szCs w:val="20"/>
+          <w:lang w:val="en-US" w:eastAsia="pl-PL"/>
+        </w:rPr>
+        <w:t>tns</w:t>
+      </w:r>
+      <w:proofErr w:type="gramStart"/>
+      <w:r>
+        <w:rPr>
+          <w:rFonts w:ascii="inherit" w:eastAsia="Times New Roman" w:hAnsi="inherit" w:cs="Courier New"/>
+          <w:sz w:val="20"/>
+          <w:szCs w:val="20"/>
+          <w:lang w:val="en-US" w:eastAsia="pl-PL"/>
+        </w:rPr>
+        <w:t>:StockQuoteBinding</w:t>
+      </w:r>
+      <w:proofErr w:type="spellEnd"/>
+      <w:proofErr w:type="gramEnd"/>
+      <w:r>
+        <w:rPr>
+          <w:rFonts w:ascii="inherit" w:eastAsia="Times New Roman" w:hAnsi="inherit" w:cs="Courier New"/>
+          <w:sz w:val="20"/>
+          <w:szCs w:val="20"/>
+          <w:lang w:val="en-US" w:eastAsia="pl-PL"/>
+        </w:rPr>
+        <w:t>"&gt;</w:t>
+      </w:r>
+    </w:p>
+    <w:p>
+      <w:pPr>
+        <w:spacing w:after="0" w:line="225" w:lineRule="atLeast"/>
+        <w:rPr>
+          <w:rFonts w:ascii="Courier New" w:eastAsia="Times New Roman" w:hAnsi="Courier New" w:cs="Courier New"/>
+          <w:sz w:val="20"/>
+          <w:szCs w:val="20"/>
+          <w:lang w:val="en-US" w:eastAsia="pl-PL"/>
+        </w:rPr>
+      </w:pPr>
+      <w:r>
+        <w:rPr>
+          <w:rFonts w:ascii="inherit" w:eastAsia="Times New Roman" w:hAnsi="inherit" w:cs="Courier New"/>
+          <w:sz w:val="20"/>
+          <w:szCs w:val="20"/>
+          <w:lang w:val="en-US" w:eastAsia="pl-PL"/>
+        </w:rPr>
+        <w:t>           &lt;</w:t>
+      </w:r>
+      <w:proofErr w:type="spellStart"/>
+      <w:proofErr w:type="gramStart"/>
+      <w:r>
+        <w:rPr>
+          <w:rFonts w:ascii="inherit" w:eastAsia="Times New Roman" w:hAnsi="inherit" w:cs="Courier New"/>
+          <w:sz w:val="20"/>
+          <w:szCs w:val="20"/>
+          <w:lang w:val="en-US" w:eastAsia="pl-PL"/>
+        </w:rPr>
+        <w:t>soap:</w:t>
+      </w:r>
+      <w:proofErr w:type="gramEnd"/>
+      <w:r>
+        <w:rPr>
+          <w:rFonts w:ascii="inherit" w:eastAsia="Times New Roman" w:hAnsi="inherit" w:cs="Courier New"/>
+          <w:sz w:val="20"/>
+          <w:szCs w:val="20"/>
+          <w:lang w:val="en-US" w:eastAsia="pl-PL"/>
+        </w:rPr>
+        <w:t>address</w:t>
+      </w:r>
+      <w:proofErr w:type="spellEnd"/>
+      <w:r>
+        <w:rPr>
+          <w:rFonts w:ascii="inherit" w:eastAsia="Times New Roman" w:hAnsi="inherit" w:cs="Courier New"/>
+          <w:sz w:val="20"/>
+          <w:szCs w:val="20"/>
+          <w:lang w:val="en-US" w:eastAsia="pl-PL"/>
+        </w:rPr>
+        <w:t xml:space="preserve"> location="http://example.com/</w:t>
+      </w:r>
+      <w:proofErr w:type="spellStart"/>
+      <w:r>
+        <w:rPr>
+          <w:rFonts w:ascii="inherit" w:eastAsia="Times New Roman" w:hAnsi="inherit" w:cs="Courier New"/>
+          <w:sz w:val="20"/>
+          <w:szCs w:val="20"/>
+          <w:lang w:val="en-US" w:eastAsia="pl-PL"/>
+        </w:rPr>
+        <w:t>stockquote</w:t>
+      </w:r>
+      <w:proofErr w:type="spellEnd"/>
+      <w:r>
+        <w:rPr>
+          <w:rFonts w:ascii="inherit" w:eastAsia="Times New Roman" w:hAnsi="inherit" w:cs="Courier New"/>
+          <w:sz w:val="20"/>
+          <w:szCs w:val="20"/>
+          <w:lang w:val="en-US" w:eastAsia="pl-PL"/>
+        </w:rPr>
+        <w:t>"/&gt;</w:t>
+      </w:r>
+    </w:p>
+    <w:p>
+      <w:pPr>
+        <w:spacing w:after="0" w:line="225" w:lineRule="atLeast"/>
+        <w:rPr>
+          <w:rFonts w:ascii="Courier New" w:eastAsia="Times New Roman" w:hAnsi="Courier New" w:cs="Courier New"/>
+          <w:sz w:val="20"/>
+          <w:szCs w:val="20"/>
+          <w:lang w:val="en-US" w:eastAsia="pl-PL"/>
+        </w:rPr>
+      </w:pPr>
+      <w:r>
+        <w:rPr>
+          <w:rFonts w:ascii="inherit" w:eastAsia="Times New Roman" w:hAnsi="inherit" w:cs="Courier New"/>
+          <w:sz w:val="20"/>
+          <w:szCs w:val="20"/>
+          <w:lang w:val="en-US" w:eastAsia="pl-PL"/>
+        </w:rPr>
+        <w:t>        </w:t>
+      </w:r>
+      <w:r>
+        <w:rPr>
+          <w:rFonts w:ascii="inherit" w:eastAsia="Times New Roman" w:hAnsi="inherit" w:cs="Courier New"/>
+          <w:sz w:val="20"/>
+          <w:szCs w:val="20"/>
+          <w:lang w:val="en-US" w:eastAsia="pl-PL"/>
+        </w:rPr>
+        <w:t>&lt;/port&gt;</w:t>
+      </w:r>
+    </w:p>
+    <w:p>
+      <w:pPr>
+        <w:spacing w:after="0" w:line="225" w:lineRule="atLeast"/>
+        <w:rPr>
+          <w:rFonts w:ascii="Courier New" w:eastAsia="Times New Roman" w:hAnsi="Courier New" w:cs="Courier New"/>
+          <w:sz w:val="20"/>
+          <w:szCs w:val="20"/>
+          <w:lang w:val="en-US" w:eastAsia="pl-PL"/>
+        </w:rPr>
+      </w:pPr>
+      <w:r>
+        <w:rPr>
+          <w:rFonts w:ascii="inherit" w:eastAsia="Times New Roman" w:hAnsi="inherit" w:cs="Courier New"/>
+          <w:sz w:val="20"/>
+          <w:szCs w:val="20"/>
+          <w:lang w:val="en-US" w:eastAsia="pl-PL"/>
+        </w:rPr>
+        <w:t>    &lt;/service&gt;</w:t>
+      </w:r>
+    </w:p>
+    <w:p>
+      <w:pPr>
+        <w:spacing w:after="0" w:line="225" w:lineRule="atLeast"/>
+        <w:rPr>
+          <w:rFonts w:ascii="Courier New" w:eastAsia="Times New Roman" w:hAnsi="Courier New" w:cs="Courier New"/>
+          <w:sz w:val="20"/>
+          <w:szCs w:val="20"/>
+          <w:lang w:val="en-US" w:eastAsia="pl-PL"/>
+        </w:rPr>
+      </w:pPr>
+      <w:r>
+        <w:rPr>
+          <w:rFonts w:ascii="Courier New" w:eastAsia="Times New Roman" w:hAnsi="Courier New" w:cs="Courier New"/>
+          <w:sz w:val="20"/>
+          <w:szCs w:val="20"/>
+          <w:lang w:val="en-US" w:eastAsia="pl-PL"/>
+        </w:rPr>
+        <w:t> </w:t>
+      </w:r>
+    </w:p>
+    <w:p>
+      <w:pPr>
+        <w:spacing w:after="0" w:line="225" w:lineRule="atLeast"/>
+        <w:rPr>
+          <w:rFonts w:ascii="Courier New" w:eastAsia="Times New Roman" w:hAnsi="Courier New" w:cs="Courier New"/>
+          <w:sz w:val="20"/>
+          <w:szCs w:val="20"/>
+          <w:lang w:val="en-US" w:eastAsia="pl-PL"/>
+        </w:rPr>
+      </w:pPr>
+      <w:r>
+        <w:rPr>
+          <w:rFonts w:ascii="inherit" w:eastAsia="Times New Roman" w:hAnsi="inherit" w:cs="Courier New"/>
+          <w:sz w:val="20"/>
+          <w:szCs w:val="20"/>
+          <w:lang w:val="en-US" w:eastAsia="pl-PL"/>
+        </w:rPr>
+        <w:t>&lt;/definitions&gt;</w:t>
+      </w:r>
+    </w:p>
+    <w:p>
+      <w:pPr>
+        <w:rPr>
+          <w:lang w:val="en-US"/>
+        </w:rPr>
+      </w:pPr>
+    </w:p>
+    <w:p>
+      <w:pPr>
+        <w:rPr>
+          <w:lang w:val="en-US"/>
+        </w:rPr>
+      </w:pPr>
+    </w:p>
+    <w:p>
+      <w:pPr>
+        <w:rPr>
+          <w:b/>
+          <w:lang w:val="en-US"/>
+        </w:rPr>
+      </w:pPr>
+      <w:proofErr w:type="spellStart"/>
+      <w:r>
+        <w:rPr>
+          <w:b/>
+          <w:lang w:val="en-US"/>
+        </w:rPr>
+        <w:t>Przykładowe</w:t>
+      </w:r>
+      <w:proofErr w:type="spellEnd"/>
+      <w:r>
+        <w:rPr>
+          <w:b/>
+          <w:lang w:val="en-US"/>
+        </w:rPr>
+        <w:t xml:space="preserve"> </w:t>
+      </w:r>
+      <w:proofErr w:type="spellStart"/>
+      <w:r>
+        <w:rPr>
+          <w:b/>
+          <w:lang w:val="en-US"/>
+        </w:rPr>
+        <w:t>annotacje</w:t>
+      </w:r>
+      <w:proofErr w:type="spellEnd"/>
+      <w:r>
+        <w:rPr>
+          <w:b/>
+          <w:lang w:val="en-US"/>
+        </w:rPr>
+        <w:t xml:space="preserve"> JAX-WS:</w:t>
+      </w:r>
+    </w:p>
+    <w:p>
+      <w:pPr>
+        <w:pStyle w:val="ListParagraph"/>
+        <w:numPr>
+          <w:ilvl w:val="0"/>
+          <w:numId w:val="4"/>
+        </w:numPr>
+      </w:pPr>
+      <w:r>
+        <w:t>@javax.jws.WebService</w:t>
+      </w:r>
+    </w:p>
+    <w:p>
+      <w:pPr>
+        <w:pStyle w:val="ListParagraph"/>
+        <w:numPr>
+          <w:ilvl w:val="0"/>
+          <w:numId w:val="4"/>
+        </w:numPr>
+      </w:pPr>
+      <w:r>
+        <w:t>@javax.jws.Webparam</w:t>
+      </w:r>
+    </w:p>
+    <w:p>
+      <w:pPr>
+        <w:pStyle w:val="ListParagraph"/>
+        <w:numPr>
+          <w:ilvl w:val="0"/>
+          <w:numId w:val="4"/>
+        </w:numPr>
+      </w:pPr>
+      <w:r>
+        <w:t>@javax.jws.WebResult</w:t>
+      </w:r>
+    </w:p>
+    <w:p>
+      <w:pPr>
+        <w:pStyle w:val="ListParagraph"/>
+        <w:numPr>
+          <w:ilvl w:val="0"/>
+          <w:numId w:val="4"/>
+        </w:numPr>
+      </w:pPr>
+      <w:r>
+        <w:t>@javax.jws.soap.SOAPBinding</w:t>
+      </w:r>
+    </w:p>
+    <w:p>
+      <w:pPr>
+        <w:pStyle w:val="ListParagraph"/>
+        <w:numPr>
+          <w:ilvl w:val="0"/>
+          <w:numId w:val="4"/>
+        </w:numPr>
+      </w:pPr>
+      <w:r>
+        <w:t>@javax.jws.OneWay</w:t>
+      </w:r>
+    </w:p>
+    <w:p/>
+    <w:p>
+      <w:pPr>
+        <w:rPr>
+          <w:b/>
+        </w:rPr>
+      </w:pPr>
+      <w:r>
+        <w:rPr>
+          <w:b/>
+        </w:rPr>
+        <w:t>WSDL Message Patterns</w:t>
+      </w:r>
+    </w:p>
+    <w:p>
+      <w:pPr>
+        <w:pStyle w:val="ListParagraph"/>
+        <w:numPr>
+          <w:ilvl w:val="0"/>
+          <w:numId w:val="5"/>
+        </w:numPr>
+        <w:rPr>
+          <w:lang w:val="en-US"/>
+        </w:rPr>
+      </w:pPr>
+      <w:r>
+        <w:rPr>
+          <w:lang w:val="en-US"/>
+        </w:rPr>
+        <w:t>Request-Response</w:t>
+      </w:r>
+    </w:p>
+    <w:p>
+      <w:pPr>
+        <w:pStyle w:val="ListParagraph"/>
+        <w:numPr>
+          <w:ilvl w:val="0"/>
+          <w:numId w:val="5"/>
+        </w:numPr>
+        <w:rPr>
+          <w:lang w:val="en-US"/>
+        </w:rPr>
+      </w:pPr>
+      <w:r>
+        <w:rPr>
+          <w:lang w:val="en-US"/>
+        </w:rPr>
+        <w:t xml:space="preserve">One Way – bez </w:t>
+      </w:r>
+      <w:proofErr w:type="spellStart"/>
+      <w:r>
+        <w:rPr>
+          <w:lang w:val="en-US"/>
+        </w:rPr>
+        <w:t>odpowiedzi</w:t>
+      </w:r>
+      <w:proofErr w:type="spellEnd"/>
+    </w:p>
+    <w:p>
+      <w:pPr>
+        <w:pStyle w:val="ListParagraph"/>
+        <w:numPr>
+          <w:ilvl w:val="0"/>
+          <w:numId w:val="5"/>
+        </w:numPr>
+      </w:pPr>
+      <w:r>
+        <w:t>Notification – serwer wysyła notyfikacje bez odpowiedzi (nie jest w JAX-WS)</w:t>
+      </w:r>
+    </w:p>
+    <w:p>
+      <w:pPr>
+        <w:pStyle w:val="ListParagraph"/>
+        <w:numPr>
+          <w:ilvl w:val="0"/>
+          <w:numId w:val="5"/>
+        </w:numPr>
+      </w:pPr>
+      <w:r>
+        <w:t>Solicit-Response – serwer wysyła notyfikację i oczekuje odpowiedzi (nie jest w JAX-WS)</w:t>
+      </w:r>
+    </w:p>
+    <w:p/>
+    <w:p>
+      <w:pPr>
+        <w:jc w:val="center"/>
+        <w:rPr>
+          <w:b/>
+          <w:lang w:val="en-US"/>
+        </w:rPr>
+      </w:pPr>
+      <w:r>
+        <w:rPr>
+          <w:b/>
+          <w:lang w:val="en-US"/>
+        </w:rPr>
+        <w:t>JAX-RS (Representational State Transfer)</w:t>
+      </w:r>
+    </w:p>
+    <w:p>
+      <w:r>
+        <w:t>Jest to taki pattern architektoniczny, który definiuje to jak powinny wyglądać nasze webservice’y.</w:t>
+      </w:r>
+    </w:p>
+    <w:p>
+      <w:r>
+        <w:t>Implementacje JAX-RS:</w:t>
+      </w:r>
+    </w:p>
+    <w:p>
+      <w:pPr>
+        <w:jc w:val="center"/>
+      </w:pPr>
+      <w:r>
+        <w:rPr>
+          <w:noProof/>
+          <w:lang w:eastAsia="pl-PL"/>
+        </w:rPr>
+        <w:lastRenderedPageBreak/>
+        <w:drawing>
+          <wp:inline distT="0" distB="0" distL="0" distR="0" wp14:anchorId="7445CDDC" wp14:editId="1196A300">
+            <wp:extent cx="2262857" cy="1800000"/>
+            <wp:effectExtent l="0" t="0" r="4445" b="0"/>
             <wp:docPr id="1" name="Picture 1"/>
             <wp:cNvGraphicFramePr>
               <a:graphicFrameLocks xmlns:a="http://schemas.openxmlformats.org/drawingml/2006/main" noChangeAspect="1"/>
@@ -37,7 +3063,7 @@
                     <pic:cNvPicPr/>
                   </pic:nvPicPr>
                   <pic:blipFill>
-                    <a:blip r:embed="rId5"/>
+                    <a:blip r:embed="rId8"/>
                     <a:stretch>
                       <a:fillRect/>
                     </a:stretch>
@@ -45,7 +3071,7 @@
                   <pic:spPr>
                     <a:xfrm>
                       <a:off x="0" y="0"/>
-                      <a:ext cx="4640409" cy="1800000"/>
+                      <a:ext cx="2262857" cy="1800000"/>
                     </a:xfrm>
                     <a:prstGeom prst="rect">
                       <a:avLst/>
@@ -59,18 +3085,215 @@
       </w:r>
     </w:p>
     <w:p>
-      <w:r>
-        <w:t>JAXB służy do konwersji obiektów z i do XML’a.</w:t>
-      </w:r>
-    </w:p>
-    <w:p>
-      <w:r>
-        <w:t>W Javie mamy dwa rodzaje Web service’ow</w:t>
-      </w:r>
+      <w:pPr>
+        <w:rPr>
+          <w:lang w:val="en-US"/>
+        </w:rPr>
+      </w:pPr>
+      <w:r>
+        <w:rPr>
+          <w:lang w:val="en-US"/>
+        </w:rPr>
+        <w:t xml:space="preserve">REST (Representational State Transfer) </w:t>
+      </w:r>
+    </w:p>
+    <w:p>
+      <w:pPr>
+        <w:pStyle w:val="ListParagraph"/>
+        <w:numPr>
+          <w:ilvl w:val="0"/>
+          <w:numId w:val="6"/>
+        </w:numPr>
+        <w:rPr>
+          <w:lang w:val="en-US"/>
+        </w:rPr>
+      </w:pPr>
+      <w:proofErr w:type="spellStart"/>
+      <w:r>
+        <w:rPr>
+          <w:lang w:val="en-US"/>
+        </w:rPr>
+        <w:t>Architektura</w:t>
+      </w:r>
+      <w:proofErr w:type="spellEnd"/>
+      <w:r>
+        <w:rPr>
+          <w:lang w:val="en-US"/>
+        </w:rPr>
+        <w:t xml:space="preserve"> </w:t>
+      </w:r>
+      <w:proofErr w:type="spellStart"/>
+      <w:r>
+        <w:rPr>
+          <w:lang w:val="en-US"/>
+        </w:rPr>
+        <w:t>klient-serwer</w:t>
+      </w:r>
+      <w:proofErr w:type="spellEnd"/>
+      <w:r>
+        <w:rPr>
+          <w:lang w:val="en-US"/>
+        </w:rPr>
+        <w:t>,</w:t>
+      </w:r>
+    </w:p>
+    <w:p>
+      <w:pPr>
+        <w:pStyle w:val="ListParagraph"/>
+        <w:numPr>
+          <w:ilvl w:val="0"/>
+          <w:numId w:val="6"/>
+        </w:numPr>
+        <w:rPr>
+          <w:lang w:val="en-US"/>
+        </w:rPr>
+      </w:pPr>
+      <w:proofErr w:type="spellStart"/>
+      <w:r>
+        <w:rPr>
+          <w:lang w:val="en-US"/>
+        </w:rPr>
+        <w:t>Bezstanowość</w:t>
+      </w:r>
+      <w:proofErr w:type="spellEnd"/>
+      <w:r>
+        <w:rPr>
+          <w:lang w:val="en-US"/>
+        </w:rPr>
+        <w:t>,</w:t>
+      </w:r>
+    </w:p>
+    <w:p>
+      <w:pPr>
+        <w:pStyle w:val="ListParagraph"/>
+        <w:numPr>
+          <w:ilvl w:val="0"/>
+          <w:numId w:val="6"/>
+        </w:numPr>
+      </w:pPr>
+      <w:r>
+        <w:t>Cache – bardziej po stronie klienta,</w:t>
+      </w:r>
+    </w:p>
+    <w:p>
+      <w:pPr>
+        <w:pStyle w:val="ListParagraph"/>
+        <w:numPr>
+          <w:ilvl w:val="0"/>
+          <w:numId w:val="6"/>
+        </w:numPr>
+        <w:rPr>
+          <w:lang w:val="en-US"/>
+        </w:rPr>
+      </w:pPr>
+      <w:proofErr w:type="spellStart"/>
+      <w:r>
+        <w:rPr>
+          <w:lang w:val="en-US"/>
+        </w:rPr>
+        <w:t>Jednolity</w:t>
+      </w:r>
+      <w:proofErr w:type="spellEnd"/>
+      <w:r>
+        <w:rPr>
+          <w:lang w:val="en-US"/>
+        </w:rPr>
+        <w:t xml:space="preserve"> </w:t>
+      </w:r>
+      <w:proofErr w:type="spellStart"/>
+      <w:r>
+        <w:rPr>
+          <w:lang w:val="en-US"/>
+        </w:rPr>
+        <w:t>kontrakt</w:t>
+      </w:r>
+      <w:proofErr w:type="spellEnd"/>
+      <w:r>
+        <w:rPr>
+          <w:lang w:val="en-US"/>
+        </w:rPr>
+        <w:t xml:space="preserve"> - </w:t>
+      </w:r>
+    </w:p>
+    <w:p>
+      <w:pPr>
+        <w:pStyle w:val="ListParagraph"/>
+        <w:numPr>
+          <w:ilvl w:val="0"/>
+          <w:numId w:val="6"/>
+        </w:numPr>
+        <w:rPr>
+          <w:lang w:val="en-US"/>
+        </w:rPr>
+      </w:pPr>
+      <w:proofErr w:type="spellStart"/>
+      <w:r>
+        <w:rPr>
+          <w:lang w:val="en-US"/>
+        </w:rPr>
+        <w:t>Layeres</w:t>
+      </w:r>
+      <w:proofErr w:type="spellEnd"/>
+      <w:r>
+        <w:rPr>
+          <w:lang w:val="en-US"/>
+        </w:rPr>
+        <w:t xml:space="preserve"> System,</w:t>
+      </w:r>
+    </w:p>
+    <w:p>
+      <w:pPr>
+        <w:pStyle w:val="ListParagraph"/>
+        <w:numPr>
+          <w:ilvl w:val="0"/>
+          <w:numId w:val="6"/>
+        </w:numPr>
+        <w:rPr>
+          <w:lang w:val="en-US"/>
+        </w:rPr>
+      </w:pPr>
+      <w:r>
+        <w:rPr>
+          <w:lang w:val="en-US"/>
+        </w:rPr>
+        <w:t>Code-On-Demand,</w:t>
+      </w:r>
+    </w:p>
+    <w:p>
+      <w:pPr>
+        <w:rPr>
+          <w:lang w:val="en-US"/>
+        </w:rPr>
+      </w:pPr>
+      <w:proofErr w:type="spellStart"/>
+      <w:r>
+        <w:rPr>
+          <w:lang w:val="en-US"/>
+        </w:rPr>
+        <w:t>Klienci</w:t>
+      </w:r>
+      <w:proofErr w:type="spellEnd"/>
+      <w:r>
+        <w:rPr>
+          <w:lang w:val="en-US"/>
+        </w:rPr>
+        <w:t xml:space="preserve"> </w:t>
+      </w:r>
+      <w:proofErr w:type="spellStart"/>
+      <w:r>
+        <w:rPr>
+          <w:lang w:val="en-US"/>
+        </w:rPr>
+        <w:t>REST’owi</w:t>
+      </w:r>
+      <w:proofErr w:type="spellEnd"/>
     </w:p>
     <w:p>
       <w:pPr>
         <w:jc w:val="center"/>
+        <w:rPr>
+          <w:lang w:val="en-US"/>
+        </w:rPr>
       </w:pPr>
       <w:r>
         <w:rPr>
@@ -78,9 +3301,361 @@
           <w:lang w:eastAsia="pl-PL"/>
         </w:rPr>
         <w:drawing>
-          <wp:inline distT="0" distB="0" distL="0" distR="0" wp14:anchorId="453D19D3" wp14:editId="014BA3C8">
-            <wp:extent cx="3619750" cy="1440000"/>
-            <wp:effectExtent l="0" t="0" r="0" b="8255"/>
+          <wp:inline distT="0" distB="0" distL="0" distR="0" wp14:anchorId="6DD23333" wp14:editId="6CED53EF">
+            <wp:extent cx="1990051" cy="1080000"/>
+            <wp:effectExtent l="0" t="0" r="0" b="6350"/>
+            <wp:docPr id="7" name="Picture 7"/>
+            <wp:cNvGraphicFramePr>
+              <a:graphicFrameLocks xmlns:a="http://schemas.openxmlformats.org/drawingml/2006/main" noChangeAspect="1"/>
+            </wp:cNvGraphicFramePr>
+            <a:graphic xmlns:a="http://schemas.openxmlformats.org/drawingml/2006/main">
+              <a:graphicData uri="http://schemas.openxmlformats.org/drawingml/2006/picture">
+                <pic:pic xmlns:pic="http://schemas.openxmlformats.org/drawingml/2006/picture">
+                  <pic:nvPicPr>
+                    <pic:cNvPr id="1" name=""/>
+                    <pic:cNvPicPr/>
+                  </pic:nvPicPr>
+                  <pic:blipFill>
+                    <a:blip r:embed="rId9"/>
+                    <a:stretch>
+                      <a:fillRect/>
+                    </a:stretch>
+                  </pic:blipFill>
+                  <pic:spPr>
+                    <a:xfrm>
+                      <a:off x="0" y="0"/>
+                      <a:ext cx="1990051" cy="1080000"/>
+                    </a:xfrm>
+                    <a:prstGeom prst="rect">
+                      <a:avLst/>
+                    </a:prstGeom>
+                  </pic:spPr>
+                </pic:pic>
+              </a:graphicData>
+            </a:graphic>
+          </wp:inline>
+        </w:drawing>
+      </w:r>
+    </w:p>
+    <w:p>
+      <w:pPr>
+        <w:rPr>
+          <w:lang w:val="en-US"/>
+        </w:rPr>
+      </w:pPr>
+      <w:proofErr w:type="spellStart"/>
+      <w:r>
+        <w:rPr>
+          <w:lang w:val="en-US"/>
+        </w:rPr>
+        <w:t>Przykładowe</w:t>
+      </w:r>
+      <w:proofErr w:type="spellEnd"/>
+      <w:r>
+        <w:rPr>
+          <w:lang w:val="en-US"/>
+        </w:rPr>
+        <w:t xml:space="preserve"> </w:t>
+      </w:r>
+      <w:proofErr w:type="spellStart"/>
+      <w:r>
+        <w:rPr>
+          <w:lang w:val="en-US"/>
+        </w:rPr>
+        <w:t>annotacje</w:t>
+      </w:r>
+      <w:proofErr w:type="spellEnd"/>
+      <w:r>
+        <w:rPr>
+          <w:lang w:val="en-US"/>
+        </w:rPr>
+        <w:t xml:space="preserve"> JAX-RS</w:t>
+      </w:r>
+    </w:p>
+    <w:p>
+      <w:pPr>
+        <w:pStyle w:val="ListParagraph"/>
+        <w:numPr>
+          <w:ilvl w:val="0"/>
+          <w:numId w:val="7"/>
+        </w:numPr>
+        <w:rPr>
+          <w:lang w:val="en-US"/>
+        </w:rPr>
+      </w:pPr>
+      <w:r>
+        <w:rPr>
+          <w:lang w:val="en-US"/>
+        </w:rPr>
+        <w:t>@</w:t>
+      </w:r>
+      <w:proofErr w:type="spellStart"/>
+      <w:r>
+        <w:rPr>
+          <w:lang w:val="en-US"/>
+        </w:rPr>
+        <w:t>javax.ws.rs.GET</w:t>
+      </w:r>
+      <w:proofErr w:type="spellEnd"/>
+    </w:p>
+    <w:p>
+      <w:pPr>
+        <w:pStyle w:val="ListParagraph"/>
+        <w:numPr>
+          <w:ilvl w:val="0"/>
+          <w:numId w:val="7"/>
+        </w:numPr>
+        <w:rPr>
+          <w:lang w:val="en-US"/>
+        </w:rPr>
+      </w:pPr>
+      <w:r>
+        <w:rPr>
+          <w:lang w:val="en-US"/>
+        </w:rPr>
+        <w:t>@</w:t>
+      </w:r>
+      <w:proofErr w:type="spellStart"/>
+      <w:r>
+        <w:rPr>
+          <w:lang w:val="en-US"/>
+        </w:rPr>
+        <w:t>javax.ws.rs.POST</w:t>
+      </w:r>
+      <w:proofErr w:type="spellEnd"/>
+    </w:p>
+    <w:p>
+      <w:pPr>
+        <w:pStyle w:val="ListParagraph"/>
+        <w:numPr>
+          <w:ilvl w:val="0"/>
+          <w:numId w:val="7"/>
+        </w:numPr>
+        <w:rPr>
+          <w:lang w:val="en-US"/>
+        </w:rPr>
+      </w:pPr>
+      <w:r>
+        <w:rPr>
+          <w:lang w:val="en-US"/>
+        </w:rPr>
+        <w:t>@</w:t>
+      </w:r>
+      <w:proofErr w:type="spellStart"/>
+      <w:r>
+        <w:rPr>
+          <w:lang w:val="en-US"/>
+        </w:rPr>
+        <w:t>javax.ws.rs.DELETE</w:t>
+      </w:r>
+      <w:proofErr w:type="spellEnd"/>
+    </w:p>
+    <w:p>
+      <w:pPr>
+        <w:pStyle w:val="ListParagraph"/>
+        <w:numPr>
+          <w:ilvl w:val="0"/>
+          <w:numId w:val="7"/>
+        </w:numPr>
+        <w:rPr>
+          <w:lang w:val="en-US"/>
+        </w:rPr>
+      </w:pPr>
+      <w:r>
+        <w:rPr>
+          <w:lang w:val="en-US"/>
+        </w:rPr>
+        <w:t>@</w:t>
+      </w:r>
+      <w:proofErr w:type="spellStart"/>
+      <w:r>
+        <w:rPr>
+          <w:lang w:val="en-US"/>
+        </w:rPr>
+        <w:t>javax.ws.rs.PUT</w:t>
+      </w:r>
+      <w:proofErr w:type="spellEnd"/>
+    </w:p>
+    <w:p>
+      <w:pPr>
+        <w:pStyle w:val="ListParagraph"/>
+        <w:numPr>
+          <w:ilvl w:val="0"/>
+          <w:numId w:val="7"/>
+        </w:numPr>
+        <w:rPr>
+          <w:lang w:val="en-US"/>
+        </w:rPr>
+      </w:pPr>
+      <w:r>
+        <w:rPr>
+          <w:lang w:val="en-US"/>
+        </w:rPr>
+        <w:t>@</w:t>
+      </w:r>
+      <w:proofErr w:type="spellStart"/>
+      <w:r>
+        <w:rPr>
+          <w:lang w:val="en-US"/>
+        </w:rPr>
+        <w:t>javax.ws.rs.HEAD</w:t>
+      </w:r>
+      <w:proofErr w:type="spellEnd"/>
+    </w:p>
+    <w:p>
+      <w:pPr>
+        <w:pStyle w:val="ListParagraph"/>
+        <w:numPr>
+          <w:ilvl w:val="0"/>
+          <w:numId w:val="7"/>
+        </w:numPr>
+        <w:rPr>
+          <w:lang w:val="en-US"/>
+        </w:rPr>
+      </w:pPr>
+      <w:r>
+        <w:rPr>
+          <w:lang w:val="en-US"/>
+        </w:rPr>
+        <w:t>@</w:t>
+      </w:r>
+      <w:proofErr w:type="spellStart"/>
+      <w:r>
+        <w:rPr>
+          <w:lang w:val="en-US"/>
+        </w:rPr>
+        <w:t>javax.ws.rs.OPTION</w:t>
+      </w:r>
+      <w:proofErr w:type="spellEnd"/>
+    </w:p>
+    <w:p>
+      <w:pPr>
+        <w:pStyle w:val="ListParagraph"/>
+        <w:numPr>
+          <w:ilvl w:val="0"/>
+          <w:numId w:val="7"/>
+        </w:numPr>
+        <w:rPr>
+          <w:lang w:val="en-US"/>
+        </w:rPr>
+      </w:pPr>
+      <w:r>
+        <w:rPr>
+          <w:lang w:val="en-US"/>
+        </w:rPr>
+        <w:t>@</w:t>
+      </w:r>
+      <w:proofErr w:type="spellStart"/>
+      <w:r>
+        <w:rPr>
+          <w:lang w:val="en-US"/>
+        </w:rPr>
+        <w:t>javax.ws.rs.HttpMethod</w:t>
+      </w:r>
+      <w:proofErr w:type="spellEnd"/>
+    </w:p>
+    <w:p>
+      <w:pPr>
+        <w:pStyle w:val="ListParagraph"/>
+        <w:numPr>
+          <w:ilvl w:val="0"/>
+          <w:numId w:val="7"/>
+        </w:numPr>
+        <w:rPr>
+          <w:lang w:val="en-US"/>
+        </w:rPr>
+      </w:pPr>
+      <w:r>
+        <w:rPr>
+          <w:lang w:val="en-US"/>
+        </w:rPr>
+        <w:t>@</w:t>
+      </w:r>
+      <w:proofErr w:type="spellStart"/>
+      <w:r>
+        <w:rPr>
+          <w:lang w:val="en-US"/>
+        </w:rPr>
+        <w:t>javax.ws.rs.Path</w:t>
+      </w:r>
+      <w:proofErr w:type="spellEnd"/>
+    </w:p>
+    <w:p>
+      <w:pPr>
+        <w:pStyle w:val="ListParagraph"/>
+        <w:numPr>
+          <w:ilvl w:val="0"/>
+          <w:numId w:val="7"/>
+        </w:numPr>
+        <w:rPr>
+          <w:lang w:val="en-US"/>
+        </w:rPr>
+      </w:pPr>
+      <w:r>
+        <w:rPr>
+          <w:lang w:val="en-US"/>
+        </w:rPr>
+        <w:t>@</w:t>
+      </w:r>
+      <w:proofErr w:type="spellStart"/>
+      <w:r>
+        <w:rPr>
+          <w:lang w:val="en-US"/>
+        </w:rPr>
+        <w:t>javax.ws.rs.Consumes</w:t>
+      </w:r>
+      <w:proofErr w:type="spellEnd"/>
+    </w:p>
+    <w:p>
+      <w:pPr>
+        <w:pStyle w:val="ListParagraph"/>
+        <w:numPr>
+          <w:ilvl w:val="0"/>
+          <w:numId w:val="7"/>
+        </w:numPr>
+        <w:rPr>
+          <w:lang w:val="en-US"/>
+        </w:rPr>
+      </w:pPr>
+      <w:r>
+        <w:rPr>
+          <w:lang w:val="en-US"/>
+        </w:rPr>
+        <w:t>@</w:t>
+      </w:r>
+      <w:proofErr w:type="spellStart"/>
+      <w:r>
+        <w:rPr>
+          <w:lang w:val="en-US"/>
+        </w:rPr>
+        <w:t>javax.ws.rs.Produces</w:t>
+      </w:r>
+      <w:proofErr w:type="spellEnd"/>
+    </w:p>
+    <w:p>
+      <w:pPr>
+        <w:rPr>
+          <w:lang w:val="en-US"/>
+        </w:rPr>
+      </w:pPr>
+    </w:p>
+    <w:p>
+      <w:pPr>
+        <w:jc w:val="center"/>
+        <w:rPr>
+          <w:lang w:val="en-US"/>
+        </w:rPr>
+      </w:pPr>
+      <w:r>
+        <w:rPr>
+          <w:noProof/>
+          <w:lang w:eastAsia="pl-PL"/>
+        </w:rPr>
+        <w:lastRenderedPageBreak/>
+        <w:drawing>
+          <wp:inline distT="0" distB="0" distL="0" distR="0" wp14:anchorId="668EC628" wp14:editId="3795F511">
+            <wp:extent cx="4200154" cy="2520000"/>
+            <wp:effectExtent l="0" t="0" r="0" b="0"/>
             <wp:docPr id="2" name="Picture 2"/>
             <wp:cNvGraphicFramePr>
               <a:graphicFrameLocks xmlns:a="http://schemas.openxmlformats.org/drawingml/2006/main" noChangeAspect="1"/>
@@ -93,7 +3668,7 @@
                     <pic:cNvPicPr/>
                   </pic:nvPicPr>
                   <pic:blipFill>
-                    <a:blip r:embed="rId6"/>
+                    <a:blip r:embed="rId10"/>
                     <a:stretch>
                       <a:fillRect/>
                     </a:stretch>
@@ -101,7 +3676,7 @@
                   <pic:spPr>
                     <a:xfrm>
                       <a:off x="0" y="0"/>
-                      <a:ext cx="3619750" cy="1440000"/>
+                      <a:ext cx="4200154" cy="2520000"/>
                     </a:xfrm>
                     <a:prstGeom prst="rect">
                       <a:avLst/>
@@ -116,302 +3691,247 @@
     </w:p>
     <w:p>
       <w:pPr>
-        <w:jc w:val="both"/>
-      </w:pPr>
-    </w:p>
-    <w:p>
-      <w:pPr>
-        <w:jc w:val="both"/>
-      </w:pPr>
-      <w:r>
-        <w:t>JAX-WS</w:t>
-      </w:r>
-    </w:p>
-    <w:p>
-      <w:pPr>
-        <w:jc w:val="both"/>
-      </w:pPr>
-      <w:r>
-        <w:t>Specyfikuje jak z Javovych service’ów i klas wygenerować WSDL i jak na podstawie WSDL’a wygenerować klasy JAVE’owe.</w:t>
-      </w:r>
-    </w:p>
-    <w:p>
-      <w:pPr>
-        <w:jc w:val="both"/>
-      </w:pPr>
-      <w:r>
-        <w:t>SOAP – Simple Object Access Protocol – opisuje wymianę komunikatów między naszymi web service’ami za pomocą tylko i wyłącznie XML’a.</w:t>
-      </w:r>
-    </w:p>
-    <w:p>
-      <w:pPr>
-        <w:jc w:val="both"/>
-      </w:pPr>
-      <w:r>
-        <w:t>Przykładowy format wiadomości SOAP:</w:t>
-      </w:r>
-    </w:p>
-    <w:p>
-      <w:pPr>
-        <w:jc w:val="center"/>
-      </w:pPr>
-      <w:r>
-        <w:rPr>
-          <w:noProof/>
-          <w:lang w:eastAsia="pl-PL"/>
-        </w:rPr>
-        <w:drawing>
-          <wp:inline distT="0" distB="0" distL="0" distR="0" wp14:anchorId="2913A0A4" wp14:editId="20E83084">
-            <wp:extent cx="2309268" cy="1440000"/>
-            <wp:effectExtent l="0" t="0" r="0" b="8255"/>
-            <wp:docPr id="3" name="Picture 3"/>
-            <wp:cNvGraphicFramePr>
-              <a:graphicFrameLocks xmlns:a="http://schemas.openxmlformats.org/drawingml/2006/main" noChangeAspect="1"/>
-            </wp:cNvGraphicFramePr>
-            <a:graphic xmlns:a="http://schemas.openxmlformats.org/drawingml/2006/main">
-              <a:graphicData uri="http://schemas.openxmlformats.org/drawingml/2006/picture">
-                <pic:pic xmlns:pic="http://schemas.openxmlformats.org/drawingml/2006/picture">
-                  <pic:nvPicPr>
-                    <pic:cNvPr id="1" name=""/>
-                    <pic:cNvPicPr/>
-                  </pic:nvPicPr>
-                  <pic:blipFill>
-                    <a:blip r:embed="rId7"/>
-                    <a:stretch>
-                      <a:fillRect/>
-                    </a:stretch>
-                  </pic:blipFill>
-                  <pic:spPr>
-                    <a:xfrm>
-                      <a:off x="0" y="0"/>
-                      <a:ext cx="2309268" cy="1440000"/>
-                    </a:xfrm>
-                    <a:prstGeom prst="rect">
-                      <a:avLst/>
-                    </a:prstGeom>
-                  </pic:spPr>
-                </pic:pic>
-              </a:graphicData>
-            </a:graphic>
-          </wp:inline>
-        </w:drawing>
-      </w:r>
-    </w:p>
-    <w:p>
-      <w:r>
-        <w:rPr>
-          <w:lang w:val="en-US"/>
-        </w:rPr>
-        <w:t>WSDL</w:t>
-      </w:r>
-      <w:r>
-        <w:rPr>
-          <w:lang w:val="en-US"/>
-        </w:rPr>
-        <w:t xml:space="preserve"> (Web Service Description Language)</w:t>
-      </w:r>
-      <w:r>
-        <w:rPr>
-          <w:lang w:val="en-US"/>
-        </w:rPr>
-        <w:t xml:space="preserve"> – </w:t>
-      </w:r>
-      <w:proofErr w:type="spellStart"/>
-      <w:r>
-        <w:rPr>
-          <w:lang w:val="en-US"/>
-        </w:rPr>
-        <w:t>służy</w:t>
-      </w:r>
-      <w:proofErr w:type="spellEnd"/>
-      <w:r>
-        <w:rPr>
-          <w:lang w:val="en-US"/>
-        </w:rPr>
-        <w:t xml:space="preserve"> do </w:t>
-      </w:r>
-      <w:proofErr w:type="spellStart"/>
-      <w:r>
-        <w:rPr>
-          <w:lang w:val="en-US"/>
-        </w:rPr>
-        <w:t>opisu</w:t>
-      </w:r>
-      <w:proofErr w:type="spellEnd"/>
-      <w:r>
-        <w:rPr>
-          <w:lang w:val="en-US"/>
-        </w:rPr>
-        <w:t xml:space="preserve"> </w:t>
-      </w:r>
-      <w:proofErr w:type="spellStart"/>
-      <w:r>
-        <w:rPr>
-          <w:lang w:val="en-US"/>
-        </w:rPr>
-        <w:t>WebService’ów</w:t>
-      </w:r>
-      <w:proofErr w:type="spellEnd"/>
-      <w:r>
-        <w:rPr>
-          <w:lang w:val="en-US"/>
-        </w:rPr>
-        <w:t xml:space="preserve"> </w:t>
-      </w:r>
-      <w:proofErr w:type="spellStart"/>
-      <w:r>
-        <w:rPr>
-          <w:lang w:val="en-US"/>
-        </w:rPr>
-        <w:t>SOAP’owych</w:t>
-      </w:r>
-      <w:proofErr w:type="spellEnd"/>
-      <w:r>
-        <w:rPr>
-          <w:lang w:val="en-US"/>
-        </w:rPr>
-        <w:t xml:space="preserve">. </w:t>
-      </w:r>
-      <w:r>
-        <w:t>Może być przekazany komuś i służyć jako instrukcja do przygotowania wiadomości.</w:t>
-      </w:r>
-      <w:r>
-        <w:t xml:space="preserve"> Jest to XML’owy format, opisujący usługi sieciowe jako zbiór endpoint’ów operujących na wiadomościach, zawierających </w:t>
-      </w:r>
-      <w:r>
-        <w:lastRenderedPageBreak/>
-        <w:t>informacje zorientowane dokumentowo lub proceduralnie. WSDL jest bardzo rozszerzalny i pozwala na opis usług i ich wiadomości niezależni od formatu wiadomości, czy protokołu komunikacyjnego.</w:t>
-      </w:r>
-    </w:p>
-    <w:p>
-      <w:r>
-        <w:t>WSDL składa się z takich elementów:</w:t>
-      </w:r>
+        <w:rPr>
+          <w:lang w:val="en-US"/>
+        </w:rPr>
+      </w:pPr>
+      <w:proofErr w:type="spellStart"/>
+      <w:r>
+        <w:rPr>
+          <w:lang w:val="en-US"/>
+        </w:rPr>
+        <w:t>Parametry</w:t>
+      </w:r>
+      <w:proofErr w:type="spellEnd"/>
     </w:p>
     <w:p>
       <w:pPr>
         <w:pStyle w:val="ListParagraph"/>
         <w:numPr>
           <w:ilvl w:val="0"/>
-          <w:numId w:val="2"/>
+          <w:numId w:val="8"/>
         </w:numPr>
-      </w:pPr>
-      <w:r>
-        <w:rPr>
-          <w:b/>
-        </w:rPr>
-        <w:t>Types</w:t>
-      </w:r>
-      <w:r>
-        <w:t xml:space="preserve"> – kontener na definicje typów danych, wykorzystujący jakiś system typów np. XSD,</w:t>
-      </w:r>
+        <w:rPr>
+          <w:lang w:val="en-US"/>
+        </w:rPr>
+      </w:pPr>
+      <w:r>
+        <w:rPr>
+          <w:lang w:val="en-US"/>
+        </w:rPr>
+        <w:t>@</w:t>
+      </w:r>
+      <w:proofErr w:type="spellStart"/>
+      <w:r>
+        <w:rPr>
+          <w:lang w:val="en-US"/>
+        </w:rPr>
+        <w:t>javax.ws.rs.QueryParam</w:t>
+      </w:r>
+      <w:proofErr w:type="spellEnd"/>
     </w:p>
     <w:p>
       <w:pPr>
         <w:pStyle w:val="ListParagraph"/>
         <w:numPr>
           <w:ilvl w:val="0"/>
-          <w:numId w:val="2"/>
+          <w:numId w:val="8"/>
         </w:numPr>
-      </w:pPr>
-      <w:r>
-        <w:rPr>
-          <w:b/>
-        </w:rPr>
-        <w:t xml:space="preserve">Message </w:t>
-      </w:r>
-      <w:r>
-        <w:t>– abstrakcyjna definicja danych</w:t>
-      </w:r>
-      <w:bookmarkStart w:id="0" w:name="_GoBack"/>
-      <w:bookmarkEnd w:id="0"/>
-    </w:p>
-    <w:p/>
-    <w:p/>
-    <w:p>
-      <w:pPr>
-        <w:rPr>
-          <w:b/>
-        </w:rPr>
-      </w:pPr>
-      <w:r>
-        <w:rPr>
-          <w:b/>
-        </w:rPr>
-        <w:t>Przykładowe annotacje JAX-WS:</w:t>
-      </w:r>
+        <w:rPr>
+          <w:lang w:val="en-US"/>
+        </w:rPr>
+      </w:pPr>
+      <w:r>
+        <w:rPr>
+          <w:lang w:val="en-US"/>
+        </w:rPr>
+        <w:t>@</w:t>
+      </w:r>
+      <w:proofErr w:type="spellStart"/>
+      <w:r>
+        <w:rPr>
+          <w:lang w:val="en-US"/>
+        </w:rPr>
+        <w:t>javax.ws.rs.</w:t>
+      </w:r>
+      <w:r>
+        <w:rPr>
+          <w:lang w:val="en-US"/>
+        </w:rPr>
+        <w:t>PathParam</w:t>
+      </w:r>
+      <w:proofErr w:type="spellEnd"/>
     </w:p>
     <w:p>
       <w:pPr>
         <w:pStyle w:val="ListParagraph"/>
         <w:numPr>
           <w:ilvl w:val="0"/>
-          <w:numId w:val="1"/>
+          <w:numId w:val="8"/>
         </w:numPr>
-      </w:pPr>
-      <w:r>
-        <w:t>@javax.jws.WebService</w:t>
-      </w:r>
+        <w:rPr>
+          <w:lang w:val="en-US"/>
+        </w:rPr>
+      </w:pPr>
+      <w:r>
+        <w:rPr>
+          <w:lang w:val="en-US"/>
+        </w:rPr>
+        <w:t>@</w:t>
+      </w:r>
+      <w:proofErr w:type="spellStart"/>
+      <w:r>
+        <w:rPr>
+          <w:lang w:val="en-US"/>
+        </w:rPr>
+        <w:t>javax.ws.rs.</w:t>
+      </w:r>
+      <w:r>
+        <w:rPr>
+          <w:lang w:val="en-US"/>
+        </w:rPr>
+        <w:t>HeaderParam</w:t>
+      </w:r>
+      <w:proofErr w:type="spellEnd"/>
     </w:p>
     <w:p>
       <w:pPr>
         <w:pStyle w:val="ListParagraph"/>
         <w:numPr>
           <w:ilvl w:val="0"/>
-          <w:numId w:val="1"/>
+          <w:numId w:val="8"/>
         </w:numPr>
-      </w:pPr>
-      <w:r>
-        <w:t>@javax.jws.Webparam</w:t>
-      </w:r>
+        <w:rPr>
+          <w:lang w:val="en-US"/>
+        </w:rPr>
+      </w:pPr>
+      <w:r>
+        <w:rPr>
+          <w:lang w:val="en-US"/>
+        </w:rPr>
+        <w:t>@</w:t>
+      </w:r>
+      <w:proofErr w:type="spellStart"/>
+      <w:r>
+        <w:rPr>
+          <w:lang w:val="en-US"/>
+        </w:rPr>
+        <w:t>javax.ws.rs.</w:t>
+      </w:r>
+      <w:r>
+        <w:rPr>
+          <w:lang w:val="en-US"/>
+        </w:rPr>
+        <w:t>CokkieParam</w:t>
+      </w:r>
+      <w:proofErr w:type="spellEnd"/>
     </w:p>
     <w:p>
       <w:pPr>
         <w:pStyle w:val="ListParagraph"/>
         <w:numPr>
           <w:ilvl w:val="0"/>
-          <w:numId w:val="1"/>
+          <w:numId w:val="8"/>
         </w:numPr>
-      </w:pPr>
-      <w:r>
-        <w:t>@javax.jws.</w:t>
-      </w:r>
-      <w:r>
-        <w:t>WebResult</w:t>
-      </w:r>
+        <w:rPr>
+          <w:lang w:val="en-US"/>
+        </w:rPr>
+      </w:pPr>
+      <w:r>
+        <w:rPr>
+          <w:lang w:val="en-US"/>
+        </w:rPr>
+        <w:t>@</w:t>
+      </w:r>
+      <w:proofErr w:type="spellStart"/>
+      <w:r>
+        <w:rPr>
+          <w:lang w:val="en-US"/>
+        </w:rPr>
+        <w:t>javax.ws.rs.</w:t>
+      </w:r>
+      <w:r>
+        <w:rPr>
+          <w:lang w:val="en-US"/>
+        </w:rPr>
+        <w:t>MatrixParam</w:t>
+      </w:r>
+      <w:proofErr w:type="spellEnd"/>
     </w:p>
     <w:p>
       <w:pPr>
         <w:pStyle w:val="ListParagraph"/>
         <w:numPr>
           <w:ilvl w:val="0"/>
-          <w:numId w:val="1"/>
+          <w:numId w:val="8"/>
         </w:numPr>
-      </w:pPr>
-      <w:r>
-        <w:t>@javax.jws.</w:t>
-      </w:r>
-      <w:r>
-        <w:t>soap.SOAPBinding</w:t>
-      </w:r>
+        <w:rPr>
+          <w:lang w:val="en-US"/>
+        </w:rPr>
+      </w:pPr>
+      <w:r>
+        <w:rPr>
+          <w:lang w:val="en-US"/>
+        </w:rPr>
+        <w:t>@</w:t>
+      </w:r>
+      <w:proofErr w:type="spellStart"/>
+      <w:r>
+        <w:rPr>
+          <w:lang w:val="en-US"/>
+        </w:rPr>
+        <w:t>javax.ws.rs.</w:t>
+      </w:r>
+      <w:r>
+        <w:rPr>
+          <w:lang w:val="en-US"/>
+        </w:rPr>
+        <w:t>FormParam</w:t>
+      </w:r>
+      <w:proofErr w:type="spellEnd"/>
     </w:p>
     <w:p>
       <w:pPr>
         <w:pStyle w:val="ListParagraph"/>
         <w:numPr>
           <w:ilvl w:val="0"/>
-          <w:numId w:val="1"/>
+          <w:numId w:val="8"/>
         </w:numPr>
       </w:pPr>
       <w:r>
-        <w:t>@javax.jws.</w:t>
-      </w:r>
-      <w:r>
-        <w:t>OneWay</w:t>
-      </w:r>
-    </w:p>
-    <w:p/>
-    <w:p/>
+        <w:t>@javax.ws.rs.</w:t>
+      </w:r>
+      <w:r>
+        <w:t xml:space="preserve">BeanParam </w:t>
+      </w:r>
+      <w:r>
+        <w:t>– do strzelania całym Bean’em</w:t>
+      </w:r>
+    </w:p>
+    <w:p>
+      <w:pPr>
+        <w:jc w:val="center"/>
+        <w:rPr>
+          <w:b/>
+        </w:rPr>
+      </w:pPr>
+    </w:p>
+    <w:p>
+      <w:pPr>
+        <w:jc w:val="center"/>
+        <w:rPr>
+          <w:b/>
+        </w:rPr>
+      </w:pPr>
+      <w:r>
+        <w:rPr>
+          <w:b/>
+        </w:rPr>
+        <w:t>WADL (Web Application</w:t>
+      </w:r>
+      <w:bookmarkStart w:id="0" w:name="_GoBack"/>
+      <w:bookmarkEnd w:id="0"/>
+    </w:p>
     <w:sectPr>
       <w:pgSz w:w="11906" w:h="16838"/>
       <w:pgMar w:top="1417" w:right="1417" w:bottom="1417" w:left="1417" w:header="708" w:footer="708" w:gutter="0"/>
@@ -425,6 +3945,119 @@
 <file path=word/numbering.xml><?xml version="1.0" encoding="utf-8"?>
 <w:numbering xmlns:wpc="http://schemas.microsoft.com/office/word/2010/wordprocessingCanvas" xmlns:mc="http://schemas.openxmlformats.org/markup-compatibility/2006" xmlns:o="urn:schemas-microsoft-com:office:office" xmlns:r="http://schemas.openxmlformats.org/officeDocument/2006/relationships" xmlns:m="http://schemas.openxmlformats.org/officeDocument/2006/math" xmlns:v="urn:schemas-microsoft-com:vml" xmlns:wp14="http://schemas.microsoft.com/office/word/2010/wordprocessingDrawing" xmlns:wp="http://schemas.openxmlformats.org/drawingml/2006/wordprocessingDrawing" xmlns:w10="urn:schemas-microsoft-com:office:word" xmlns:w="http://schemas.openxmlformats.org/wordprocessingml/2006/main" xmlns:w14="http://schemas.microsoft.com/office/word/2010/wordml" xmlns:w15="http://schemas.microsoft.com/office/word/2012/wordml" xmlns:wpg="http://schemas.microsoft.com/office/word/2010/wordprocessingGroup" xmlns:wpi="http://schemas.microsoft.com/office/word/2010/wordprocessingInk" xmlns:wne="http://schemas.microsoft.com/office/word/2006/wordml" xmlns:wps="http://schemas.microsoft.com/office/word/2010/wordprocessingShape" mc:Ignorable="w14 w15 wp14">
   <w:abstractNum w:abstractNumId="0" w15:restartNumberingAfterBreak="0">
+    <w:nsid w:val="0EE75D2D"/>
+    <w:multiLevelType w:val="hybridMultilevel"/>
+    <w:tmpl w:val="B92433F6"/>
+    <w:lvl w:ilvl="0" w:tplc="04150001">
+      <w:start w:val="1"/>
+      <w:numFmt w:val="bullet"/>
+      <w:lvlText w:val=""/>
+      <w:lvlJc w:val="left"/>
+      <w:pPr>
+        <w:ind w:left="720" w:hanging="360"/>
+      </w:pPr>
+      <w:rPr>
+        <w:rFonts w:ascii="Symbol" w:hAnsi="Symbol" w:hint="default"/>
+      </w:rPr>
+    </w:lvl>
+    <w:lvl w:ilvl="1" w:tplc="04150003" w:tentative="1">
+      <w:start w:val="1"/>
+      <w:numFmt w:val="bullet"/>
+      <w:lvlText w:val="o"/>
+      <w:lvlJc w:val="left"/>
+      <w:pPr>
+        <w:ind w:left="1440" w:hanging="360"/>
+      </w:pPr>
+      <w:rPr>
+        <w:rFonts w:ascii="Courier New" w:hAnsi="Courier New" w:cs="Courier New" w:hint="default"/>
+      </w:rPr>
+    </w:lvl>
+    <w:lvl w:ilvl="2" w:tplc="04150005" w:tentative="1">
+      <w:start w:val="1"/>
+      <w:numFmt w:val="bullet"/>
+      <w:lvlText w:val=""/>
+      <w:lvlJc w:val="left"/>
+      <w:pPr>
+        <w:ind w:left="2160" w:hanging="360"/>
+      </w:pPr>
+      <w:rPr>
+        <w:rFonts w:ascii="Wingdings" w:hAnsi="Wingdings" w:hint="default"/>
+      </w:rPr>
+    </w:lvl>
+    <w:lvl w:ilvl="3" w:tplc="04150001" w:tentative="1">
+      <w:start w:val="1"/>
+      <w:numFmt w:val="bullet"/>
+      <w:lvlText w:val=""/>
+      <w:lvlJc w:val="left"/>
+      <w:pPr>
+        <w:ind w:left="2880" w:hanging="360"/>
+      </w:pPr>
+      <w:rPr>
+        <w:rFonts w:ascii="Symbol" w:hAnsi="Symbol" w:hint="default"/>
+      </w:rPr>
+    </w:lvl>
+    <w:lvl w:ilvl="4" w:tplc="04150003" w:tentative="1">
+      <w:start w:val="1"/>
+      <w:numFmt w:val="bullet"/>
+      <w:lvlText w:val="o"/>
+      <w:lvlJc w:val="left"/>
+      <w:pPr>
+        <w:ind w:left="3600" w:hanging="360"/>
+      </w:pPr>
+      <w:rPr>
+        <w:rFonts w:ascii="Courier New" w:hAnsi="Courier New" w:cs="Courier New" w:hint="default"/>
+      </w:rPr>
+    </w:lvl>
+    <w:lvl w:ilvl="5" w:tplc="04150005" w:tentative="1">
+      <w:start w:val="1"/>
+      <w:numFmt w:val="bullet"/>
+      <w:lvlText w:val=""/>
+      <w:lvlJc w:val="left"/>
+      <w:pPr>
+        <w:ind w:left="4320" w:hanging="360"/>
+      </w:pPr>
+      <w:rPr>
+        <w:rFonts w:ascii="Wingdings" w:hAnsi="Wingdings" w:hint="default"/>
+      </w:rPr>
+    </w:lvl>
+    <w:lvl w:ilvl="6" w:tplc="04150001" w:tentative="1">
+      <w:start w:val="1"/>
+      <w:numFmt w:val="bullet"/>
+      <w:lvlText w:val=""/>
+      <w:lvlJc w:val="left"/>
+      <w:pPr>
+        <w:ind w:left="5040" w:hanging="360"/>
+      </w:pPr>
+      <w:rPr>
+        <w:rFonts w:ascii="Symbol" w:hAnsi="Symbol" w:hint="default"/>
+      </w:rPr>
+    </w:lvl>
+    <w:lvl w:ilvl="7" w:tplc="04150003" w:tentative="1">
+      <w:start w:val="1"/>
+      <w:numFmt w:val="bullet"/>
+      <w:lvlText w:val="o"/>
+      <w:lvlJc w:val="left"/>
+      <w:pPr>
+        <w:ind w:left="5760" w:hanging="360"/>
+      </w:pPr>
+      <w:rPr>
+        <w:rFonts w:ascii="Courier New" w:hAnsi="Courier New" w:cs="Courier New" w:hint="default"/>
+      </w:rPr>
+    </w:lvl>
+    <w:lvl w:ilvl="8" w:tplc="04150005" w:tentative="1">
+      <w:start w:val="1"/>
+      <w:numFmt w:val="bullet"/>
+      <w:lvlText w:val=""/>
+      <w:lvlJc w:val="left"/>
+      <w:pPr>
+        <w:ind w:left="6480" w:hanging="360"/>
+      </w:pPr>
+      <w:rPr>
+        <w:rFonts w:ascii="Wingdings" w:hAnsi="Wingdings" w:hint="default"/>
+      </w:rPr>
+    </w:lvl>
+  </w:abstractNum>
+  <w:abstractNum w:abstractNumId="1" w15:restartNumberingAfterBreak="0">
     <w:nsid w:val="15936710"/>
     <w:multiLevelType w:val="hybridMultilevel"/>
     <w:tmpl w:val="3F38DC4A"/>
@@ -537,7 +4170,120 @@
       </w:rPr>
     </w:lvl>
   </w:abstractNum>
-  <w:abstractNum w:abstractNumId="1" w15:restartNumberingAfterBreak="0">
+  <w:abstractNum w:abstractNumId="2" w15:restartNumberingAfterBreak="0">
+    <w:nsid w:val="41FC2FC8"/>
+    <w:multiLevelType w:val="hybridMultilevel"/>
+    <w:tmpl w:val="B65C81AE"/>
+    <w:lvl w:ilvl="0" w:tplc="04150001">
+      <w:start w:val="1"/>
+      <w:numFmt w:val="bullet"/>
+      <w:lvlText w:val=""/>
+      <w:lvlJc w:val="left"/>
+      <w:pPr>
+        <w:ind w:left="720" w:hanging="360"/>
+      </w:pPr>
+      <w:rPr>
+        <w:rFonts w:ascii="Symbol" w:hAnsi="Symbol" w:hint="default"/>
+      </w:rPr>
+    </w:lvl>
+    <w:lvl w:ilvl="1" w:tplc="04150003">
+      <w:start w:val="1"/>
+      <w:numFmt w:val="bullet"/>
+      <w:lvlText w:val="o"/>
+      <w:lvlJc w:val="left"/>
+      <w:pPr>
+        <w:ind w:left="1440" w:hanging="360"/>
+      </w:pPr>
+      <w:rPr>
+        <w:rFonts w:ascii="Courier New" w:hAnsi="Courier New" w:cs="Courier New" w:hint="default"/>
+      </w:rPr>
+    </w:lvl>
+    <w:lvl w:ilvl="2" w:tplc="04150005">
+      <w:start w:val="1"/>
+      <w:numFmt w:val="bullet"/>
+      <w:lvlText w:val=""/>
+      <w:lvlJc w:val="left"/>
+      <w:pPr>
+        <w:ind w:left="2160" w:hanging="360"/>
+      </w:pPr>
+      <w:rPr>
+        <w:rFonts w:ascii="Wingdings" w:hAnsi="Wingdings" w:hint="default"/>
+      </w:rPr>
+    </w:lvl>
+    <w:lvl w:ilvl="3" w:tplc="04150001">
+      <w:start w:val="1"/>
+      <w:numFmt w:val="bullet"/>
+      <w:lvlText w:val=""/>
+      <w:lvlJc w:val="left"/>
+      <w:pPr>
+        <w:ind w:left="2880" w:hanging="360"/>
+      </w:pPr>
+      <w:rPr>
+        <w:rFonts w:ascii="Symbol" w:hAnsi="Symbol" w:hint="default"/>
+      </w:rPr>
+    </w:lvl>
+    <w:lvl w:ilvl="4" w:tplc="04150003">
+      <w:start w:val="1"/>
+      <w:numFmt w:val="bullet"/>
+      <w:lvlText w:val="o"/>
+      <w:lvlJc w:val="left"/>
+      <w:pPr>
+        <w:ind w:left="3600" w:hanging="360"/>
+      </w:pPr>
+      <w:rPr>
+        <w:rFonts w:ascii="Courier New" w:hAnsi="Courier New" w:cs="Courier New" w:hint="default"/>
+      </w:rPr>
+    </w:lvl>
+    <w:lvl w:ilvl="5" w:tplc="04150005">
+      <w:start w:val="1"/>
+      <w:numFmt w:val="bullet"/>
+      <w:lvlText w:val=""/>
+      <w:lvlJc w:val="left"/>
+      <w:pPr>
+        <w:ind w:left="4320" w:hanging="360"/>
+      </w:pPr>
+      <w:rPr>
+        <w:rFonts w:ascii="Wingdings" w:hAnsi="Wingdings" w:hint="default"/>
+      </w:rPr>
+    </w:lvl>
+    <w:lvl w:ilvl="6" w:tplc="04150001">
+      <w:start w:val="1"/>
+      <w:numFmt w:val="bullet"/>
+      <w:lvlText w:val=""/>
+      <w:lvlJc w:val="left"/>
+      <w:pPr>
+        <w:ind w:left="5040" w:hanging="360"/>
+      </w:pPr>
+      <w:rPr>
+        <w:rFonts w:ascii="Symbol" w:hAnsi="Symbol" w:hint="default"/>
+      </w:rPr>
+    </w:lvl>
+    <w:lvl w:ilvl="7" w:tplc="04150003">
+      <w:start w:val="1"/>
+      <w:numFmt w:val="bullet"/>
+      <w:lvlText w:val="o"/>
+      <w:lvlJc w:val="left"/>
+      <w:pPr>
+        <w:ind w:left="5760" w:hanging="360"/>
+      </w:pPr>
+      <w:rPr>
+        <w:rFonts w:ascii="Courier New" w:hAnsi="Courier New" w:cs="Courier New" w:hint="default"/>
+      </w:rPr>
+    </w:lvl>
+    <w:lvl w:ilvl="8" w:tplc="04150005">
+      <w:start w:val="1"/>
+      <w:numFmt w:val="bullet"/>
+      <w:lvlText w:val=""/>
+      <w:lvlJc w:val="left"/>
+      <w:pPr>
+        <w:ind w:left="6480" w:hanging="360"/>
+      </w:pPr>
+      <w:rPr>
+        <w:rFonts w:ascii="Wingdings" w:hAnsi="Wingdings" w:hint="default"/>
+      </w:rPr>
+    </w:lvl>
+  </w:abstractNum>
+  <w:abstractNum w:abstractNumId="3" w15:restartNumberingAfterBreak="0">
     <w:nsid w:val="59735786"/>
     <w:multiLevelType w:val="hybridMultilevel"/>
     <w:tmpl w:val="F9247A92"/>
@@ -650,10 +4396,254 @@
       </w:rPr>
     </w:lvl>
   </w:abstractNum>
+  <w:abstractNum w:abstractNumId="4" w15:restartNumberingAfterBreak="0">
+    <w:nsid w:val="5AF776D2"/>
+    <w:multiLevelType w:val="hybridMultilevel"/>
+    <w:tmpl w:val="5DB439EE"/>
+    <w:lvl w:ilvl="0" w:tplc="04150001">
+      <w:start w:val="1"/>
+      <w:numFmt w:val="bullet"/>
+      <w:lvlText w:val=""/>
+      <w:lvlJc w:val="left"/>
+      <w:pPr>
+        <w:ind w:left="720" w:hanging="360"/>
+      </w:pPr>
+      <w:rPr>
+        <w:rFonts w:ascii="Symbol" w:hAnsi="Symbol" w:hint="default"/>
+      </w:rPr>
+    </w:lvl>
+    <w:lvl w:ilvl="1" w:tplc="04150003" w:tentative="1">
+      <w:start w:val="1"/>
+      <w:numFmt w:val="bullet"/>
+      <w:lvlText w:val="o"/>
+      <w:lvlJc w:val="left"/>
+      <w:pPr>
+        <w:ind w:left="1440" w:hanging="360"/>
+      </w:pPr>
+      <w:rPr>
+        <w:rFonts w:ascii="Courier New" w:hAnsi="Courier New" w:cs="Courier New" w:hint="default"/>
+      </w:rPr>
+    </w:lvl>
+    <w:lvl w:ilvl="2" w:tplc="04150005" w:tentative="1">
+      <w:start w:val="1"/>
+      <w:numFmt w:val="bullet"/>
+      <w:lvlText w:val=""/>
+      <w:lvlJc w:val="left"/>
+      <w:pPr>
+        <w:ind w:left="2160" w:hanging="360"/>
+      </w:pPr>
+      <w:rPr>
+        <w:rFonts w:ascii="Wingdings" w:hAnsi="Wingdings" w:hint="default"/>
+      </w:rPr>
+    </w:lvl>
+    <w:lvl w:ilvl="3" w:tplc="04150001" w:tentative="1">
+      <w:start w:val="1"/>
+      <w:numFmt w:val="bullet"/>
+      <w:lvlText w:val=""/>
+      <w:lvlJc w:val="left"/>
+      <w:pPr>
+        <w:ind w:left="2880" w:hanging="360"/>
+      </w:pPr>
+      <w:rPr>
+        <w:rFonts w:ascii="Symbol" w:hAnsi="Symbol" w:hint="default"/>
+      </w:rPr>
+    </w:lvl>
+    <w:lvl w:ilvl="4" w:tplc="04150003" w:tentative="1">
+      <w:start w:val="1"/>
+      <w:numFmt w:val="bullet"/>
+      <w:lvlText w:val="o"/>
+      <w:lvlJc w:val="left"/>
+      <w:pPr>
+        <w:ind w:left="3600" w:hanging="360"/>
+      </w:pPr>
+      <w:rPr>
+        <w:rFonts w:ascii="Courier New" w:hAnsi="Courier New" w:cs="Courier New" w:hint="default"/>
+      </w:rPr>
+    </w:lvl>
+    <w:lvl w:ilvl="5" w:tplc="04150005" w:tentative="1">
+      <w:start w:val="1"/>
+      <w:numFmt w:val="bullet"/>
+      <w:lvlText w:val=""/>
+      <w:lvlJc w:val="left"/>
+      <w:pPr>
+        <w:ind w:left="4320" w:hanging="360"/>
+      </w:pPr>
+      <w:rPr>
+        <w:rFonts w:ascii="Wingdings" w:hAnsi="Wingdings" w:hint="default"/>
+      </w:rPr>
+    </w:lvl>
+    <w:lvl w:ilvl="6" w:tplc="04150001" w:tentative="1">
+      <w:start w:val="1"/>
+      <w:numFmt w:val="bullet"/>
+      <w:lvlText w:val=""/>
+      <w:lvlJc w:val="left"/>
+      <w:pPr>
+        <w:ind w:left="5040" w:hanging="360"/>
+      </w:pPr>
+      <w:rPr>
+        <w:rFonts w:ascii="Symbol" w:hAnsi="Symbol" w:hint="default"/>
+      </w:rPr>
+    </w:lvl>
+    <w:lvl w:ilvl="7" w:tplc="04150003" w:tentative="1">
+      <w:start w:val="1"/>
+      <w:numFmt w:val="bullet"/>
+      <w:lvlText w:val="o"/>
+      <w:lvlJc w:val="left"/>
+      <w:pPr>
+        <w:ind w:left="5760" w:hanging="360"/>
+      </w:pPr>
+      <w:rPr>
+        <w:rFonts w:ascii="Courier New" w:hAnsi="Courier New" w:cs="Courier New" w:hint="default"/>
+      </w:rPr>
+    </w:lvl>
+    <w:lvl w:ilvl="8" w:tplc="04150005" w:tentative="1">
+      <w:start w:val="1"/>
+      <w:numFmt w:val="bullet"/>
+      <w:lvlText w:val=""/>
+      <w:lvlJc w:val="left"/>
+      <w:pPr>
+        <w:ind w:left="6480" w:hanging="360"/>
+      </w:pPr>
+      <w:rPr>
+        <w:rFonts w:ascii="Wingdings" w:hAnsi="Wingdings" w:hint="default"/>
+      </w:rPr>
+    </w:lvl>
+  </w:abstractNum>
+  <w:abstractNum w:abstractNumId="5" w15:restartNumberingAfterBreak="0">
+    <w:nsid w:val="67B96427"/>
+    <w:multiLevelType w:val="hybridMultilevel"/>
+    <w:tmpl w:val="D92C0EF0"/>
+    <w:lvl w:ilvl="0" w:tplc="04150001">
+      <w:start w:val="1"/>
+      <w:numFmt w:val="bullet"/>
+      <w:lvlText w:val=""/>
+      <w:lvlJc w:val="left"/>
+      <w:pPr>
+        <w:ind w:left="720" w:hanging="360"/>
+      </w:pPr>
+      <w:rPr>
+        <w:rFonts w:ascii="Symbol" w:hAnsi="Symbol" w:hint="default"/>
+      </w:rPr>
+    </w:lvl>
+    <w:lvl w:ilvl="1" w:tplc="04150003" w:tentative="1">
+      <w:start w:val="1"/>
+      <w:numFmt w:val="bullet"/>
+      <w:lvlText w:val="o"/>
+      <w:lvlJc w:val="left"/>
+      <w:pPr>
+        <w:ind w:left="1440" w:hanging="360"/>
+      </w:pPr>
+      <w:rPr>
+        <w:rFonts w:ascii="Courier New" w:hAnsi="Courier New" w:cs="Courier New" w:hint="default"/>
+      </w:rPr>
+    </w:lvl>
+    <w:lvl w:ilvl="2" w:tplc="04150005" w:tentative="1">
+      <w:start w:val="1"/>
+      <w:numFmt w:val="bullet"/>
+      <w:lvlText w:val=""/>
+      <w:lvlJc w:val="left"/>
+      <w:pPr>
+        <w:ind w:left="2160" w:hanging="360"/>
+      </w:pPr>
+      <w:rPr>
+        <w:rFonts w:ascii="Wingdings" w:hAnsi="Wingdings" w:hint="default"/>
+      </w:rPr>
+    </w:lvl>
+    <w:lvl w:ilvl="3" w:tplc="04150001" w:tentative="1">
+      <w:start w:val="1"/>
+      <w:numFmt w:val="bullet"/>
+      <w:lvlText w:val=""/>
+      <w:lvlJc w:val="left"/>
+      <w:pPr>
+        <w:ind w:left="2880" w:hanging="360"/>
+      </w:pPr>
+      <w:rPr>
+        <w:rFonts w:ascii="Symbol" w:hAnsi="Symbol" w:hint="default"/>
+      </w:rPr>
+    </w:lvl>
+    <w:lvl w:ilvl="4" w:tplc="04150003" w:tentative="1">
+      <w:start w:val="1"/>
+      <w:numFmt w:val="bullet"/>
+      <w:lvlText w:val="o"/>
+      <w:lvlJc w:val="left"/>
+      <w:pPr>
+        <w:ind w:left="3600" w:hanging="360"/>
+      </w:pPr>
+      <w:rPr>
+        <w:rFonts w:ascii="Courier New" w:hAnsi="Courier New" w:cs="Courier New" w:hint="default"/>
+      </w:rPr>
+    </w:lvl>
+    <w:lvl w:ilvl="5" w:tplc="04150005" w:tentative="1">
+      <w:start w:val="1"/>
+      <w:numFmt w:val="bullet"/>
+      <w:lvlText w:val=""/>
+      <w:lvlJc w:val="left"/>
+      <w:pPr>
+        <w:ind w:left="4320" w:hanging="360"/>
+      </w:pPr>
+      <w:rPr>
+        <w:rFonts w:ascii="Wingdings" w:hAnsi="Wingdings" w:hint="default"/>
+      </w:rPr>
+    </w:lvl>
+    <w:lvl w:ilvl="6" w:tplc="04150001" w:tentative="1">
+      <w:start w:val="1"/>
+      <w:numFmt w:val="bullet"/>
+      <w:lvlText w:val=""/>
+      <w:lvlJc w:val="left"/>
+      <w:pPr>
+        <w:ind w:left="5040" w:hanging="360"/>
+      </w:pPr>
+      <w:rPr>
+        <w:rFonts w:ascii="Symbol" w:hAnsi="Symbol" w:hint="default"/>
+      </w:rPr>
+    </w:lvl>
+    <w:lvl w:ilvl="7" w:tplc="04150003" w:tentative="1">
+      <w:start w:val="1"/>
+      <w:numFmt w:val="bullet"/>
+      <w:lvlText w:val="o"/>
+      <w:lvlJc w:val="left"/>
+      <w:pPr>
+        <w:ind w:left="5760" w:hanging="360"/>
+      </w:pPr>
+      <w:rPr>
+        <w:rFonts w:ascii="Courier New" w:hAnsi="Courier New" w:cs="Courier New" w:hint="default"/>
+      </w:rPr>
+    </w:lvl>
+    <w:lvl w:ilvl="8" w:tplc="04150005" w:tentative="1">
+      <w:start w:val="1"/>
+      <w:numFmt w:val="bullet"/>
+      <w:lvlText w:val=""/>
+      <w:lvlJc w:val="left"/>
+      <w:pPr>
+        <w:ind w:left="6480" w:hanging="360"/>
+      </w:pPr>
+      <w:rPr>
+        <w:rFonts w:ascii="Wingdings" w:hAnsi="Wingdings" w:hint="default"/>
+      </w:rPr>
+    </w:lvl>
+  </w:abstractNum>
   <w:num w:numId="1">
+    <w:abstractNumId w:val="3"/>
+  </w:num>
+  <w:num w:numId="2">
     <w:abstractNumId w:val="1"/>
   </w:num>
-  <w:num w:numId="2">
+  <w:num w:numId="3">
+    <w:abstractNumId w:val="1"/>
+  </w:num>
+  <w:num w:numId="4">
+    <w:abstractNumId w:val="3"/>
+  </w:num>
+  <w:num w:numId="5">
+    <w:abstractNumId w:val="2"/>
+  </w:num>
+  <w:num w:numId="6">
+    <w:abstractNumId w:val="4"/>
+  </w:num>
+  <w:num w:numId="7">
+    <w:abstractNumId w:val="5"/>
+  </w:num>
+  <w:num w:numId="8">
     <w:abstractNumId w:val="0"/>
   </w:num>
 </w:numbering>
@@ -1052,6 +5042,10 @@
   <w:style w:type="paragraph" w:default="1" w:styleId="Normal">
     <w:name w:val="Normal"/>
     <w:qFormat/>
+    <w:rsid w:val="00E601A2"/>
+    <w:pPr>
+      <w:spacing w:line="256" w:lineRule="auto"/>
+    </w:pPr>
   </w:style>
   <w:style w:type="character" w:default="1" w:styleId="DefaultParagraphFont">
     <w:name w:val="Default Paragraph Font"/>
